--- a/recipes/dory-web-app/Recetas para comenzar a desarrollar/Receta 4 - Configurar variables de entorno en el ambiente de desarrollo.docx
+++ b/recipes/dory-web-app/Recetas para comenzar a desarrollar/Receta 4 - Configurar variables de entorno en el ambiente de desarrollo.docx
@@ -78,7 +78,19 @@
         <w:rPr>
           <w:rFonts w:ascii="Segoe UI" w:hAnsi="Segoe UI" w:cs="Segoe UI"/>
         </w:rPr>
-        <w:t xml:space="preserve">aplicación corriendo en el ambiente de desarrollo) con los servicios externos como el </w:t>
+        <w:t>aplicación corriendo en el ambiente de desarrollo) con los servicios externos</w:t>
+      </w:r>
+      <w:r>
+        <w:rPr>
+          <w:rFonts w:ascii="Segoe UI" w:hAnsi="Segoe UI" w:cs="Segoe UI"/>
+        </w:rPr>
+        <w:t>,</w:t>
+      </w:r>
+      <w:r>
+        <w:rPr>
+          <w:rFonts w:ascii="Segoe UI" w:hAnsi="Segoe UI" w:cs="Segoe UI"/>
+        </w:rPr>
+        <w:t xml:space="preserve"> </w:t>
       </w:r>
       <w:r>
         <w:rPr>
@@ -92,6 +104,7 @@
         </w:rPr>
         <w:t xml:space="preserve">torage de </w:t>
       </w:r>
+      <w:proofErr w:type="spellStart"/>
       <w:r>
         <w:rPr>
           <w:rFonts w:ascii="Segoe UI" w:hAnsi="Segoe UI" w:cs="Segoe UI"/>
@@ -102,7 +115,14 @@
         <w:rPr>
           <w:rFonts w:ascii="Segoe UI" w:hAnsi="Segoe UI" w:cs="Segoe UI"/>
         </w:rPr>
-        <w:t xml:space="preserve">irebase, Google </w:t>
+        <w:t>irebase</w:t>
+      </w:r>
+      <w:proofErr w:type="spellEnd"/>
+      <w:r>
+        <w:rPr>
+          <w:rFonts w:ascii="Segoe UI" w:hAnsi="Segoe UI" w:cs="Segoe UI"/>
+        </w:rPr>
+        <w:t xml:space="preserve">, Google </w:t>
       </w:r>
       <w:proofErr w:type="spellStart"/>
       <w:r>
@@ -206,40 +226,121 @@
         <w:rPr>
           <w:rFonts w:ascii="Segoe UI" w:hAnsi="Segoe UI" w:cs="Segoe UI"/>
         </w:rPr>
-        <w:t>Tener en funcionamiento la plataforma Dory en un ambiente de prueba (Consultar las recetas agrupadas para desplegar la plataforma desde cero)</w:t>
-      </w:r>
-    </w:p>
-    <w:p>
-      <w:pPr>
-        <w:rPr>
-          <w:rFonts w:ascii="Segoe UI" w:hAnsi="Segoe UI" w:cs="Segoe UI"/>
-        </w:rPr>
-      </w:pPr>
-    </w:p>
-    <w:p>
-      <w:pPr>
-        <w:rPr>
-          <w:rFonts w:ascii="Segoe UI" w:hAnsi="Segoe UI" w:cs="Segoe UI"/>
-        </w:rPr>
-      </w:pPr>
-    </w:p>
-    <w:p>
-      <w:pPr>
-        <w:jc w:val="both"/>
-        <w:rPr>
-          <w:rFonts w:ascii="Segoe UI" w:hAnsi="Segoe UI" w:cs="Segoe UI"/>
-        </w:rPr>
-      </w:pPr>
-      <w:r>
-        <w:rPr>
-          <w:rFonts w:ascii="Segoe UI" w:hAnsi="Segoe UI" w:cs="Segoe UI"/>
-        </w:rPr>
-        <w:t xml:space="preserve">Nota: Esta receta es necesaria solo si no se tiene un </w:t>
+        <w:t>Tener en funcionamiento la plataforma Dory en un ambiente de prueba (</w:t>
+      </w:r>
+      <w:r>
+        <w:rPr>
+          <w:rFonts w:ascii="Segoe UI" w:hAnsi="Segoe UI" w:cs="Segoe UI"/>
+        </w:rPr>
+        <w:t xml:space="preserve">En caso de no tener un ambiente de pruebas puede hacerlo siguiendo </w:t>
+      </w:r>
+      <w:r>
+        <w:rPr>
+          <w:rFonts w:ascii="Segoe UI" w:hAnsi="Segoe UI" w:cs="Segoe UI"/>
+        </w:rPr>
+        <w:t xml:space="preserve">las recetas agrupadas </w:t>
+      </w:r>
+      <w:r>
+        <w:rPr>
+          <w:rFonts w:ascii="Segoe UI" w:hAnsi="Segoe UI" w:cs="Segoe UI"/>
+        </w:rPr>
+        <w:t xml:space="preserve">en el directorio </w:t>
+      </w:r>
+      <w:hyperlink r:id="rId5" w:history="1">
+        <w:r>
+          <w:rPr>
+            <w:rStyle w:val="Hipervnculo"/>
+            <w:rFonts w:ascii="Segoe UI" w:hAnsi="Segoe UI" w:cs="Segoe UI"/>
+          </w:rPr>
+          <w:t>“</w:t>
+        </w:r>
+        <w:r>
+          <w:rPr>
+            <w:rStyle w:val="Hipervnculo"/>
+            <w:rFonts w:ascii="Segoe UI" w:hAnsi="Segoe UI" w:cs="Segoe UI"/>
+          </w:rPr>
+          <w:t>Recetas para montar la platafor</w:t>
+        </w:r>
+        <w:r>
+          <w:rPr>
+            <w:rStyle w:val="Hipervnculo"/>
+            <w:rFonts w:ascii="Segoe UI" w:hAnsi="Segoe UI" w:cs="Segoe UI"/>
+          </w:rPr>
+          <w:t>m</w:t>
+        </w:r>
+        <w:r>
+          <w:rPr>
+            <w:rStyle w:val="Hipervnculo"/>
+            <w:rFonts w:ascii="Segoe UI" w:hAnsi="Segoe UI" w:cs="Segoe UI"/>
+          </w:rPr>
+          <w:t>a desde el cero</w:t>
+        </w:r>
+        <w:r>
+          <w:rPr>
+            <w:rStyle w:val="Hipervnculo"/>
+            <w:rFonts w:ascii="Segoe UI" w:hAnsi="Segoe UI" w:cs="Segoe UI"/>
+          </w:rPr>
+          <w:t>”</w:t>
+        </w:r>
+      </w:hyperlink>
+      <w:r>
+        <w:rPr>
+          <w:rFonts w:ascii="Segoe UI" w:hAnsi="Segoe UI" w:cs="Segoe UI"/>
+        </w:rPr>
+        <w:t xml:space="preserve"> </w:t>
+      </w:r>
+    </w:p>
+    <w:p>
+      <w:pPr>
+        <w:rPr>
+          <w:rFonts w:ascii="Segoe UI" w:hAnsi="Segoe UI" w:cs="Segoe UI"/>
+        </w:rPr>
+      </w:pPr>
+    </w:p>
+    <w:p>
+      <w:pPr>
+        <w:rPr>
+          <w:rFonts w:ascii="Segoe UI" w:hAnsi="Segoe UI" w:cs="Segoe UI"/>
+        </w:rPr>
+      </w:pPr>
+    </w:p>
+    <w:p>
+      <w:pPr>
+        <w:jc w:val="both"/>
+        <w:rPr>
+          <w:rFonts w:ascii="Segoe UI" w:hAnsi="Segoe UI" w:cs="Segoe UI"/>
+        </w:rPr>
+      </w:pPr>
+      <w:r>
+        <w:rPr>
+          <w:rFonts w:ascii="Segoe UI" w:hAnsi="Segoe UI" w:cs="Segoe UI"/>
+          <w:b/>
+          <w:bCs/>
+          <w:sz w:val="28"/>
+          <w:szCs w:val="28"/>
+        </w:rPr>
+        <w:t>Nota:</w:t>
+      </w:r>
+      <w:r>
+        <w:rPr>
+          <w:rFonts w:ascii="Segoe UI" w:hAnsi="Segoe UI" w:cs="Segoe UI"/>
+        </w:rPr>
+        <w:t xml:space="preserve"> </w:t>
+      </w:r>
+      <w:r>
+        <w:rPr>
+          <w:rFonts w:ascii="Segoe UI" w:hAnsi="Segoe UI" w:cs="Segoe UI"/>
+          <w:b/>
+          <w:bCs/>
+        </w:rPr>
+        <w:t xml:space="preserve">Esta receta es necesaria solo si no se tiene un </w:t>
       </w:r>
       <w:proofErr w:type="gramStart"/>
       <w:r>
         <w:rPr>
           <w:rFonts w:ascii="Segoe UI" w:hAnsi="Segoe UI" w:cs="Segoe UI"/>
+          <w:b/>
+          <w:bCs/>
         </w:rPr>
         <w:t>archivo .</w:t>
       </w:r>
@@ -247,6 +348,8 @@
       <w:r>
         <w:rPr>
           <w:rFonts w:ascii="Segoe UI" w:hAnsi="Segoe UI" w:cs="Segoe UI"/>
+          <w:b/>
+          <w:bCs/>
         </w:rPr>
         <w:t>env</w:t>
       </w:r>
@@ -255,30 +358,56 @@
       <w:r>
         <w:rPr>
           <w:rFonts w:ascii="Segoe UI" w:hAnsi="Segoe UI" w:cs="Segoe UI"/>
+          <w:b/>
+          <w:bCs/>
         </w:rPr>
         <w:t xml:space="preserve"> o se ha creado un nuevo ambiente de pruebas y necesita armarlo nuevamente. Actualmente se encuentra</w:t>
       </w:r>
       <w:r>
         <w:rPr>
           <w:rFonts w:ascii="Segoe UI" w:hAnsi="Segoe UI" w:cs="Segoe UI"/>
+          <w:b/>
+          <w:bCs/>
         </w:rPr>
         <w:t xml:space="preserve"> </w:t>
       </w:r>
       <w:r>
         <w:rPr>
           <w:rFonts w:ascii="Segoe UI" w:hAnsi="Segoe UI" w:cs="Segoe UI"/>
-        </w:rPr>
-        <w:t>en funcionamiento un ambiente de pruebas solicite e</w:t>
-      </w:r>
-      <w:r>
-        <w:rPr>
-          <w:rFonts w:ascii="Segoe UI" w:hAnsi="Segoe UI" w:cs="Segoe UI"/>
+          <w:b/>
+          <w:bCs/>
+        </w:rPr>
+        <w:t>en funcionamiento un ambiente de pruebas</w:t>
+      </w:r>
+      <w:r>
+        <w:rPr>
+          <w:rFonts w:ascii="Segoe UI" w:hAnsi="Segoe UI" w:cs="Segoe UI"/>
+          <w:b/>
+          <w:bCs/>
+        </w:rPr>
+        <w:t>, s</w:t>
+      </w:r>
+      <w:r>
+        <w:rPr>
+          <w:rFonts w:ascii="Segoe UI" w:hAnsi="Segoe UI" w:cs="Segoe UI"/>
+          <w:b/>
+          <w:bCs/>
+        </w:rPr>
+        <w:t>olicite e</w:t>
+      </w:r>
+      <w:r>
+        <w:rPr>
+          <w:rFonts w:ascii="Segoe UI" w:hAnsi="Segoe UI" w:cs="Segoe UI"/>
+          <w:b/>
+          <w:bCs/>
         </w:rPr>
         <w:t>l</w:t>
       </w:r>
       <w:r>
         <w:rPr>
           <w:rFonts w:ascii="Segoe UI" w:hAnsi="Segoe UI" w:cs="Segoe UI"/>
+          <w:b/>
+          <w:bCs/>
         </w:rPr>
         <w:t xml:space="preserve"> </w:t>
       </w:r>
@@ -286,6 +415,8 @@
       <w:r>
         <w:rPr>
           <w:rFonts w:ascii="Segoe UI" w:hAnsi="Segoe UI" w:cs="Segoe UI"/>
+          <w:b/>
+          <w:bCs/>
         </w:rPr>
         <w:t>archivo .</w:t>
       </w:r>
@@ -293,6 +424,8 @@
       <w:r>
         <w:rPr>
           <w:rFonts w:ascii="Segoe UI" w:hAnsi="Segoe UI" w:cs="Segoe UI"/>
+          <w:b/>
+          <w:bCs/>
         </w:rPr>
         <w:t>env</w:t>
       </w:r>
@@ -301,17 +434,17 @@
       <w:r>
         <w:rPr>
           <w:rFonts w:ascii="Segoe UI" w:hAnsi="Segoe UI" w:cs="Segoe UI"/>
-        </w:rPr>
-        <w:t xml:space="preserve"> asociado a este ambiente y solo péguelo en la raíz del proyecto. </w:t>
-      </w:r>
-    </w:p>
-    <w:p>
-      <w:pPr>
-        <w:rPr>
-          <w:rFonts w:ascii="Segoe UI" w:hAnsi="Segoe UI" w:cs="Segoe UI"/>
-          <w:b/>
-        </w:rPr>
-      </w:pPr>
+          <w:b/>
+          <w:bCs/>
+        </w:rPr>
+        <w:t xml:space="preserve"> asociado a este ambiente y solo péguelo en la raíz del proyecto.</w:t>
+      </w:r>
+      <w:r>
+        <w:rPr>
+          <w:rFonts w:ascii="Segoe UI" w:hAnsi="Segoe UI" w:cs="Segoe UI"/>
+        </w:rPr>
+        <w:t xml:space="preserve"> </w:t>
+      </w:r>
     </w:p>
     <w:p>
       <w:pPr>
@@ -474,13 +607,33 @@
           <w:rFonts w:ascii="Segoe UI" w:hAnsi="Segoe UI" w:cs="Segoe UI"/>
           <w:b/>
         </w:rPr>
-        <w:t xml:space="preserve"> la raíz del proyecto</w:t>
+        <w:t xml:space="preserve"> </w:t>
+      </w:r>
+      <w:r>
+        <w:rPr>
+          <w:rFonts w:ascii="Segoe UI" w:hAnsi="Segoe UI" w:cs="Segoe UI"/>
+          <w:b/>
+        </w:rPr>
+        <w:t xml:space="preserve">en </w:t>
+      </w:r>
+      <w:r>
+        <w:rPr>
+          <w:rFonts w:ascii="Segoe UI" w:hAnsi="Segoe UI" w:cs="Segoe UI"/>
+          <w:b/>
+        </w:rPr>
+        <w:t>la raíz del proyecto</w:t>
       </w:r>
     </w:p>
     <w:p/>
     <w:p>
       <w:r>
-        <w:t xml:space="preserve">Para esto abre el </w:t>
+        <w:t>Para esto abr</w:t>
+      </w:r>
+      <w:r>
+        <w:t>a</w:t>
+      </w:r>
+      <w:r>
+        <w:t xml:space="preserve"> el </w:t>
       </w:r>
       <w:r>
         <w:t>código de</w:t>
@@ -488,11 +641,9 @@
       <w:r>
         <w:t xml:space="preserve"> la aplicación y dale </w:t>
       </w:r>
-      <w:proofErr w:type="spellStart"/>
-      <w:r>
-        <w:t>click</w:t>
-      </w:r>
-      <w:proofErr w:type="spellEnd"/>
+      <w:r>
+        <w:t>clic</w:t>
+      </w:r>
       <w:r>
         <w:t xml:space="preserve"> derecho en la raíz del proyecto</w:t>
       </w:r>
@@ -524,7 +675,7 @@
                     <pic:cNvPicPr/>
                   </pic:nvPicPr>
                   <pic:blipFill>
-                    <a:blip r:embed="rId5"/>
+                    <a:blip r:embed="rId6"/>
                     <a:stretch>
                       <a:fillRect/>
                     </a:stretch>
@@ -624,7 +775,7 @@
                     <pic:cNvPicPr/>
                   </pic:nvPicPr>
                   <pic:blipFill>
-                    <a:blip r:embed="rId6"/>
+                    <a:blip r:embed="rId7"/>
                     <a:stretch>
                       <a:fillRect/>
                     </a:stretch>
@@ -817,136 +968,108 @@
         </w:rPr>
         <w:t xml:space="preserve"> la receta </w:t>
       </w:r>
-      <w:hyperlink r:id="rId7" w:history="1">
-        <w:r>
-          <w:rPr>
-            <w:rStyle w:val="Hipervnculo"/>
-            <w:rFonts w:ascii="Segoe UI" w:hAnsi="Segoe UI" w:cs="Segoe UI"/>
-          </w:rPr>
-          <w:t>“Como desplegar el Api rest de Dory</w:t>
-        </w:r>
-        <w:r>
-          <w:rPr>
-            <w:rStyle w:val="Hipervnculo"/>
-            <w:rFonts w:ascii="Segoe UI" w:hAnsi="Segoe UI" w:cs="Segoe UI"/>
-          </w:rPr>
-          <w:t xml:space="preserve"> </w:t>
-        </w:r>
-        <w:r>
-          <w:rPr>
-            <w:rStyle w:val="Hipervnculo"/>
-            <w:rFonts w:ascii="Segoe UI" w:hAnsi="Segoe UI" w:cs="Segoe UI"/>
-          </w:rPr>
-          <w:t>en Heroku”</w:t>
-        </w:r>
-      </w:hyperlink>
-      <w:r>
-        <w:rPr>
-          <w:rFonts w:ascii="Segoe UI" w:hAnsi="Segoe UI" w:cs="Segoe UI"/>
-          <w:color w:val="000000"/>
-        </w:rPr>
-        <w:t xml:space="preserve"> encontrará como obtener el </w:t>
-      </w:r>
-      <w:proofErr w:type="spellStart"/>
-      <w:r>
-        <w:rPr>
-          <w:rFonts w:ascii="Segoe UI" w:hAnsi="Segoe UI" w:cs="Segoe UI"/>
-          <w:color w:val="000000"/>
-        </w:rPr>
-        <w:t>url</w:t>
-      </w:r>
-      <w:proofErr w:type="spellEnd"/>
-      <w:r>
-        <w:rPr>
-          <w:rFonts w:ascii="Segoe UI" w:hAnsi="Segoe UI" w:cs="Segoe UI"/>
-          <w:color w:val="000000"/>
-        </w:rPr>
-        <w:t xml:space="preserve"> donde estará disponible solo debe agregarle al final  “/api” (</w:t>
-      </w:r>
-      <w:proofErr w:type="spellStart"/>
-      <w:r>
-        <w:rPr>
-          <w:rFonts w:ascii="Segoe UI" w:hAnsi="Segoe UI" w:cs="Segoe UI"/>
-          <w:color w:val="000000"/>
-        </w:rPr>
-        <w:t>Ej</w:t>
-      </w:r>
-      <w:proofErr w:type="spellEnd"/>
-      <w:r>
-        <w:rPr>
-          <w:rFonts w:ascii="Segoe UI" w:hAnsi="Segoe UI" w:cs="Segoe UI"/>
-          <w:color w:val="000000"/>
-        </w:rPr>
-        <w:t>: https://url obtenida/api)</w:t>
-      </w:r>
-    </w:p>
-    <w:p>
-      <w:pPr>
-        <w:jc w:val="both"/>
-        <w:rPr>
-          <w:rFonts w:ascii="Segoe UI" w:hAnsi="Segoe UI" w:cs="Segoe UI"/>
-          <w:color w:val="000000"/>
-        </w:rPr>
-      </w:pPr>
-      <w:r>
-        <w:rPr>
-          <w:rFonts w:ascii="Segoe UI" w:hAnsi="Segoe UI" w:cs="Segoe UI"/>
-          <w:b/>
-          <w:bCs/>
-        </w:rPr>
-        <w:t xml:space="preserve">DORY_SERVER_URL: </w:t>
-      </w:r>
-      <w:proofErr w:type="spellStart"/>
-      <w:r>
-        <w:rPr>
-          <w:rFonts w:ascii="Segoe UI" w:hAnsi="Segoe UI" w:cs="Segoe UI"/>
-          <w:color w:val="000000"/>
-        </w:rPr>
-        <w:t>Url</w:t>
-      </w:r>
-      <w:proofErr w:type="spellEnd"/>
-      <w:r>
-        <w:rPr>
-          <w:rFonts w:ascii="Segoe UI" w:hAnsi="Segoe UI" w:cs="Segoe UI"/>
-          <w:color w:val="000000"/>
-        </w:rPr>
-        <w:t xml:space="preserve"> base del </w:t>
-      </w:r>
-      <w:r>
-        <w:rPr>
-          <w:rFonts w:ascii="Segoe UI" w:hAnsi="Segoe UI" w:cs="Segoe UI"/>
-          <w:color w:val="000000"/>
-        </w:rPr>
-        <w:t>API-REST</w:t>
-      </w:r>
-      <w:r>
-        <w:rPr>
-          <w:rFonts w:ascii="Segoe UI" w:hAnsi="Segoe UI" w:cs="Segoe UI"/>
-          <w:color w:val="000000"/>
-        </w:rPr>
-        <w:t xml:space="preserve"> de la plataforma. En la sección de verificación  de la receta </w:t>
-      </w:r>
       <w:hyperlink r:id="rId8" w:history="1">
         <w:r>
           <w:rPr>
             <w:rStyle w:val="Hipervnculo"/>
             <w:rFonts w:ascii="Segoe UI" w:hAnsi="Segoe UI" w:cs="Segoe UI"/>
           </w:rPr>
-          <w:t>“Como desplega</w:t>
+          <w:t>“Como desplegar el Api rest de Dory en Heroku”</w:t>
         </w:r>
+      </w:hyperlink>
+      <w:r>
+        <w:rPr>
+          <w:rFonts w:ascii="Segoe UI" w:hAnsi="Segoe UI" w:cs="Segoe UI"/>
+          <w:color w:val="000000"/>
+        </w:rPr>
+        <w:t xml:space="preserve"> encontrará como obtener el </w:t>
+      </w:r>
+      <w:proofErr w:type="spellStart"/>
+      <w:r>
+        <w:rPr>
+          <w:rFonts w:ascii="Segoe UI" w:hAnsi="Segoe UI" w:cs="Segoe UI"/>
+          <w:color w:val="000000"/>
+        </w:rPr>
+        <w:t>url</w:t>
+      </w:r>
+      <w:proofErr w:type="spellEnd"/>
+      <w:r>
+        <w:rPr>
+          <w:rFonts w:ascii="Segoe UI" w:hAnsi="Segoe UI" w:cs="Segoe UI"/>
+          <w:color w:val="000000"/>
+        </w:rPr>
+        <w:t xml:space="preserve"> donde estará disponible solo debe agregarle al final  “/api” (</w:t>
+      </w:r>
+      <w:proofErr w:type="spellStart"/>
+      <w:r>
+        <w:rPr>
+          <w:rFonts w:ascii="Segoe UI" w:hAnsi="Segoe UI" w:cs="Segoe UI"/>
+          <w:color w:val="000000"/>
+        </w:rPr>
+        <w:t>Ej</w:t>
+      </w:r>
+      <w:proofErr w:type="spellEnd"/>
+      <w:r>
+        <w:rPr>
+          <w:rFonts w:ascii="Segoe UI" w:hAnsi="Segoe UI" w:cs="Segoe UI"/>
+          <w:color w:val="000000"/>
+        </w:rPr>
+        <w:t>: https://url obtenida/api)</w:t>
+      </w:r>
+    </w:p>
+    <w:p>
+      <w:pPr>
+        <w:jc w:val="both"/>
+        <w:rPr>
+          <w:rFonts w:ascii="Segoe UI" w:hAnsi="Segoe UI" w:cs="Segoe UI"/>
+          <w:color w:val="000000"/>
+        </w:rPr>
+      </w:pPr>
+      <w:r>
+        <w:rPr>
+          <w:rFonts w:ascii="Segoe UI" w:hAnsi="Segoe UI" w:cs="Segoe UI"/>
+          <w:b/>
+          <w:bCs/>
+        </w:rPr>
+        <w:t xml:space="preserve">DORY_SERVER_URL: </w:t>
+      </w:r>
+      <w:proofErr w:type="spellStart"/>
+      <w:r>
+        <w:rPr>
+          <w:rFonts w:ascii="Segoe UI" w:hAnsi="Segoe UI" w:cs="Segoe UI"/>
+          <w:color w:val="000000"/>
+        </w:rPr>
+        <w:t>Url</w:t>
+      </w:r>
+      <w:proofErr w:type="spellEnd"/>
+      <w:r>
+        <w:rPr>
+          <w:rFonts w:ascii="Segoe UI" w:hAnsi="Segoe UI" w:cs="Segoe UI"/>
+          <w:color w:val="000000"/>
+        </w:rPr>
+        <w:t xml:space="preserve"> base del </w:t>
+      </w:r>
+      <w:r>
+        <w:rPr>
+          <w:rFonts w:ascii="Segoe UI" w:hAnsi="Segoe UI" w:cs="Segoe UI"/>
+          <w:color w:val="000000"/>
+        </w:rPr>
+        <w:t>API-REST</w:t>
+      </w:r>
+      <w:r>
+        <w:rPr>
+          <w:rFonts w:ascii="Segoe UI" w:hAnsi="Segoe UI" w:cs="Segoe UI"/>
+          <w:color w:val="000000"/>
+        </w:rPr>
+        <w:t xml:space="preserve"> de la plataforma. En la sección de verificación  de la receta </w:t>
+      </w:r>
+      <w:hyperlink r:id="rId9" w:history="1">
         <w:r>
           <w:rPr>
             <w:rStyle w:val="Hipervnculo"/>
             <w:rFonts w:ascii="Segoe UI" w:hAnsi="Segoe UI" w:cs="Segoe UI"/>
           </w:rPr>
-          <w:t>r</w:t>
-        </w:r>
-        <w:r>
-          <w:rPr>
-            <w:rStyle w:val="Hipervnculo"/>
-            <w:rFonts w:ascii="Segoe UI" w:hAnsi="Segoe UI" w:cs="Segoe UI"/>
-          </w:rPr>
-          <w:t xml:space="preserve"> el </w:t>
+          <w:t xml:space="preserve">“Como desplegar el </w:t>
         </w:r>
         <w:r>
           <w:rPr>
@@ -1146,7 +1269,21 @@
         <w:rPr>
           <w:rFonts w:ascii="Segoe UI" w:hAnsi="Segoe UI" w:cs="Segoe UI"/>
         </w:rPr>
-        <w:t xml:space="preserve"> de Firebase. (Recomendamos usar</w:t>
+        <w:t xml:space="preserve"> de </w:t>
+      </w:r>
+      <w:proofErr w:type="spellStart"/>
+      <w:r>
+        <w:rPr>
+          <w:rFonts w:ascii="Segoe UI" w:hAnsi="Segoe UI" w:cs="Segoe UI"/>
+        </w:rPr>
+        <w:t>Firebase</w:t>
+      </w:r>
+      <w:proofErr w:type="spellEnd"/>
+      <w:r>
+        <w:rPr>
+          <w:rFonts w:ascii="Segoe UI" w:hAnsi="Segoe UI" w:cs="Segoe UI"/>
+        </w:rPr>
+        <w:t>. (Recomendamos usar</w:t>
       </w:r>
       <w:r>
         <w:rPr>
@@ -1207,7 +1344,7 @@
         </w:rPr>
         <w:t xml:space="preserve">Ingrese a </w:t>
       </w:r>
-      <w:hyperlink r:id="rId9" w:history="1">
+      <w:hyperlink r:id="rId10" w:history="1">
         <w:r>
           <w:rPr>
             <w:rStyle w:val="Hipervnculo"/>
@@ -1285,7 +1422,7 @@
                     <pic:cNvPicPr/>
                   </pic:nvPicPr>
                   <pic:blipFill>
-                    <a:blip r:embed="rId10"/>
+                    <a:blip r:embed="rId11"/>
                     <a:stretch>
                       <a:fillRect/>
                     </a:stretch>
@@ -1373,7 +1510,7 @@
                     <pic:cNvPicPr/>
                   </pic:nvPicPr>
                   <pic:blipFill>
-                    <a:blip r:embed="rId11"/>
+                    <a:blip r:embed="rId12"/>
                     <a:stretch>
                       <a:fillRect/>
                     </a:stretch>
@@ -1480,7 +1617,7 @@
                     <pic:cNvPicPr/>
                   </pic:nvPicPr>
                   <pic:blipFill>
-                    <a:blip r:embed="rId12"/>
+                    <a:blip r:embed="rId13"/>
                     <a:stretch>
                       <a:fillRect/>
                     </a:stretch>
@@ -1551,7 +1688,7 @@
           <w:rFonts w:ascii="Segoe UI" w:hAnsi="Segoe UI" w:cs="Segoe UI"/>
         </w:rPr>
       </w:pPr>
-      <w:hyperlink r:id="rId13" w:history="1">
+      <w:hyperlink r:id="rId14" w:history="1">
         <w:r>
           <w:rPr>
             <w:rStyle w:val="Hipervnculo"/>
@@ -1607,7 +1744,7 @@
         </w:rPr>
         <w:t xml:space="preserve">en </w:t>
       </w:r>
-      <w:hyperlink r:id="rId14" w:history="1">
+      <w:hyperlink r:id="rId15" w:history="1">
         <w:r>
           <w:rPr>
             <w:rStyle w:val="Hipervnculo"/>
@@ -1734,7 +1871,7 @@
         </w:rPr>
         <w:t xml:space="preserve">Ingrese a </w:t>
       </w:r>
-      <w:hyperlink r:id="rId15" w:history="1">
+      <w:hyperlink r:id="rId16" w:history="1">
         <w:r>
           <w:rPr>
             <w:rStyle w:val="Hipervnculo"/>
@@ -1806,7 +1943,7 @@
                     <pic:cNvPicPr/>
                   </pic:nvPicPr>
                   <pic:blipFill>
-                    <a:blip r:embed="rId10"/>
+                    <a:blip r:embed="rId11"/>
                     <a:stretch>
                       <a:fillRect/>
                     </a:stretch>
@@ -1894,7 +2031,7 @@
                     <pic:cNvPicPr/>
                   </pic:nvPicPr>
                   <pic:blipFill>
-                    <a:blip r:embed="rId11"/>
+                    <a:blip r:embed="rId12"/>
                     <a:stretch>
                       <a:fillRect/>
                     </a:stretch>
@@ -2003,7 +2140,7 @@
                     <pic:cNvPicPr/>
                   </pic:nvPicPr>
                   <pic:blipFill>
-                    <a:blip r:embed="rId16"/>
+                    <a:blip r:embed="rId17"/>
                     <a:stretch>
                       <a:fillRect/>
                     </a:stretch>
@@ -2078,7 +2215,7 @@
                     <pic:cNvPicPr/>
                   </pic:nvPicPr>
                   <pic:blipFill>
-                    <a:blip r:embed="rId17"/>
+                    <a:blip r:embed="rId18"/>
                     <a:stretch>
                       <a:fillRect/>
                     </a:stretch>
@@ -2134,7 +2271,7 @@
                     <pic:cNvPicPr/>
                   </pic:nvPicPr>
                   <pic:blipFill>
-                    <a:blip r:embed="rId18"/>
+                    <a:blip r:embed="rId19"/>
                     <a:stretch>
                       <a:fillRect/>
                     </a:stretch>
@@ -2227,7 +2364,7 @@
                     <pic:cNvPicPr/>
                   </pic:nvPicPr>
                   <pic:blipFill>
-                    <a:blip r:embed="rId19"/>
+                    <a:blip r:embed="rId20"/>
                     <a:stretch>
                       <a:fillRect/>
                     </a:stretch>
@@ -2369,7 +2506,7 @@
         </w:rPr>
         <w:t xml:space="preserve"> </w:t>
       </w:r>
-      <w:hyperlink r:id="rId20" w:history="1">
+      <w:hyperlink r:id="rId21" w:history="1">
         <w:r>
           <w:rPr>
             <w:rStyle w:val="Hipervnculo"/>
@@ -2423,20 +2560,13 @@
         </w:rPr>
         <w:t xml:space="preserve">: </w:t>
       </w:r>
-      <w:hyperlink r:id="rId21" w:history="1">
+      <w:hyperlink r:id="rId22" w:history="1">
         <w:r>
           <w:rPr>
             <w:rStyle w:val="Hipervnculo"/>
             <w:rFonts w:ascii="Segoe UI" w:hAnsi="Segoe UI" w:cs="Segoe UI"/>
           </w:rPr>
-          <w:t>https://developers.google.com/identity/protocols/oauth</w:t>
-        </w:r>
-        <w:r>
-          <w:rPr>
-            <w:rStyle w:val="Hipervnculo"/>
-            <w:rFonts w:ascii="Segoe UI" w:hAnsi="Segoe UI" w:cs="Segoe UI"/>
-          </w:rPr>
-          <w:t>2</w:t>
+          <w:t>https://developers.google.com/identity/protocols/oauth2</w:t>
         </w:r>
       </w:hyperlink>
     </w:p>
@@ -2542,61 +2672,123 @@
         </w:rPr>
         <w:t>.</w:t>
       </w:r>
-    </w:p>
-    <w:p>
-      <w:pPr>
-        <w:jc w:val="both"/>
-        <w:rPr>
-          <w:rFonts w:ascii="Segoe UI" w:hAnsi="Segoe UI" w:cs="Segoe UI"/>
-          <w:b/>
-          <w:bCs/>
-        </w:rPr>
-      </w:pPr>
-    </w:p>
-    <w:p>
-      <w:pPr>
-        <w:jc w:val="both"/>
-        <w:rPr>
-          <w:rFonts w:ascii="Segoe UI" w:hAnsi="Segoe UI" w:cs="Segoe UI"/>
-        </w:rPr>
-      </w:pPr>
-    </w:p>
-    <w:p>
-      <w:pPr>
-        <w:jc w:val="both"/>
-        <w:rPr>
-          <w:rFonts w:ascii="Segoe UI" w:hAnsi="Segoe UI" w:cs="Segoe UI"/>
-        </w:rPr>
-      </w:pPr>
-    </w:p>
-    <w:p>
-      <w:pPr>
-        <w:jc w:val="both"/>
-        <w:rPr>
-          <w:rFonts w:ascii="Segoe UI" w:hAnsi="Segoe UI" w:cs="Segoe UI"/>
-        </w:rPr>
-      </w:pPr>
-    </w:p>
-    <w:p>
-      <w:pPr>
-        <w:jc w:val="both"/>
-        <w:rPr>
-          <w:rFonts w:ascii="Segoe UI" w:hAnsi="Segoe UI" w:cs="Segoe UI"/>
-        </w:rPr>
-      </w:pPr>
-    </w:p>
-    <w:p>
-      <w:pPr>
-        <w:jc w:val="both"/>
-        <w:rPr>
-          <w:rFonts w:ascii="Segoe UI" w:hAnsi="Segoe UI" w:cs="Segoe UI"/>
-        </w:rPr>
-      </w:pPr>
-      <w:r>
-        <w:rPr>
-          <w:rFonts w:ascii="Segoe UI" w:hAnsi="Segoe UI" w:cs="Segoe UI"/>
+      <w:r>
+        <w:rPr>
+          <w:rFonts w:ascii="Segoe UI" w:hAnsi="Segoe UI" w:cs="Segoe UI"/>
+        </w:rPr>
+        <w:t xml:space="preserve"> (Solicite la cuenta de </w:t>
+      </w:r>
+      <w:proofErr w:type="spellStart"/>
+      <w:r>
+        <w:rPr>
+          <w:rFonts w:ascii="Segoe UI" w:hAnsi="Segoe UI" w:cs="Segoe UI"/>
+        </w:rPr>
+        <w:t>Heroku</w:t>
+      </w:r>
+      <w:proofErr w:type="spellEnd"/>
+      <w:r>
+        <w:rPr>
+          <w:rFonts w:ascii="Segoe UI" w:hAnsi="Segoe UI" w:cs="Segoe UI"/>
+        </w:rPr>
+        <w:t xml:space="preserve"> para acceder al </w:t>
+      </w:r>
+      <w:proofErr w:type="spellStart"/>
+      <w:r>
+        <w:rPr>
+          <w:rFonts w:ascii="Segoe UI" w:hAnsi="Segoe UI" w:cs="Segoe UI"/>
+        </w:rPr>
+        <w:t>dashboard</w:t>
+      </w:r>
+      <w:proofErr w:type="spellEnd"/>
+      <w:r>
+        <w:rPr>
+          <w:rFonts w:ascii="Segoe UI" w:hAnsi="Segoe UI" w:cs="Segoe UI"/>
+        </w:rPr>
+        <w:t>)</w:t>
+      </w:r>
+    </w:p>
+    <w:p>
+      <w:pPr>
+        <w:jc w:val="both"/>
+        <w:rPr>
+          <w:rFonts w:ascii="Segoe UI" w:hAnsi="Segoe UI" w:cs="Segoe UI"/>
+          <w:b/>
+          <w:bCs/>
+        </w:rPr>
+      </w:pPr>
+    </w:p>
+    <w:p>
+      <w:pPr>
+        <w:jc w:val="both"/>
+        <w:rPr>
+          <w:rFonts w:ascii="Segoe UI" w:hAnsi="Segoe UI" w:cs="Segoe UI"/>
+        </w:rPr>
+      </w:pPr>
+    </w:p>
+    <w:p>
+      <w:pPr>
+        <w:jc w:val="both"/>
+        <w:rPr>
+          <w:rFonts w:ascii="Segoe UI" w:hAnsi="Segoe UI" w:cs="Segoe UI"/>
+        </w:rPr>
+      </w:pPr>
+    </w:p>
+    <w:p>
+      <w:pPr>
+        <w:jc w:val="both"/>
+        <w:rPr>
+          <w:rFonts w:ascii="Segoe UI" w:hAnsi="Segoe UI" w:cs="Segoe UI"/>
+        </w:rPr>
+      </w:pPr>
+    </w:p>
+    <w:p>
+      <w:pPr>
+        <w:jc w:val="both"/>
+        <w:rPr>
+          <w:rFonts w:ascii="Segoe UI" w:hAnsi="Segoe UI" w:cs="Segoe UI"/>
+        </w:rPr>
+      </w:pPr>
+    </w:p>
+    <w:p>
+      <w:pPr>
+        <w:jc w:val="both"/>
+        <w:rPr>
+          <w:rFonts w:ascii="Segoe UI" w:hAnsi="Segoe UI" w:cs="Segoe UI"/>
+          <w:b/>
+          <w:bCs/>
+        </w:rPr>
+      </w:pPr>
+      <w:r>
+        <w:rPr>
+          <w:rFonts w:ascii="Segoe UI" w:hAnsi="Segoe UI" w:cs="Segoe UI"/>
+          <w:b/>
+          <w:bCs/>
         </w:rPr>
         <w:lastRenderedPageBreak/>
+        <w:t xml:space="preserve">Variables de entorno relacionadas con el servicio </w:t>
+      </w:r>
+      <w:proofErr w:type="spellStart"/>
+      <w:r>
+        <w:rPr>
+          <w:rFonts w:ascii="Segoe UI" w:hAnsi="Segoe UI" w:cs="Segoe UI"/>
+          <w:b/>
+          <w:bCs/>
+        </w:rPr>
+        <w:t>Firebase</w:t>
+      </w:r>
+      <w:proofErr w:type="spellEnd"/>
+    </w:p>
+    <w:p>
+      <w:pPr>
+        <w:jc w:val="both"/>
+        <w:rPr>
+          <w:rFonts w:ascii="Segoe UI" w:hAnsi="Segoe UI" w:cs="Segoe UI"/>
+        </w:rPr>
+      </w:pPr>
+      <w:r>
+        <w:rPr>
+          <w:rFonts w:ascii="Segoe UI" w:hAnsi="Segoe UI" w:cs="Segoe UI"/>
+        </w:rPr>
         <w:t>Para configurar las</w:t>
       </w:r>
       <w:r>
@@ -2643,7 +2835,7 @@
         </w:rPr>
         <w:t xml:space="preserve">Ingrese a </w:t>
       </w:r>
-      <w:hyperlink r:id="rId22" w:history="1">
+      <w:hyperlink r:id="rId23" w:history="1">
         <w:r>
           <w:rPr>
             <w:rStyle w:val="Hipervnculo"/>
@@ -2694,7 +2886,7 @@
                     <pic:cNvPicPr/>
                   </pic:nvPicPr>
                   <pic:blipFill>
-                    <a:blip r:embed="rId23"/>
+                    <a:blip r:embed="rId24"/>
                     <a:stretch>
                       <a:fillRect/>
                     </a:stretch>
@@ -2750,7 +2942,7 @@
                     <pic:cNvPicPr/>
                   </pic:nvPicPr>
                   <pic:blipFill>
-                    <a:blip r:embed="rId24"/>
+                    <a:blip r:embed="rId25"/>
                     <a:stretch>
                       <a:fillRect/>
                     </a:stretch>
@@ -2820,7 +3012,7 @@
                     <pic:cNvPicPr/>
                   </pic:nvPicPr>
                   <pic:blipFill>
-                    <a:blip r:embed="rId25"/>
+                    <a:blip r:embed="rId26"/>
                     <a:stretch>
                       <a:fillRect/>
                     </a:stretch>
@@ -2876,7 +3068,6 @@
         <w:rPr>
           <w:rFonts w:ascii="Segoe UI" w:hAnsi="Segoe UI" w:cs="Segoe UI"/>
         </w:rPr>
-        <w:lastRenderedPageBreak/>
         <w:t>Clic en general:</w:t>
       </w:r>
     </w:p>
@@ -2907,7 +3098,7 @@
                     <pic:cNvPicPr/>
                   </pic:nvPicPr>
                   <pic:blipFill>
-                    <a:blip r:embed="rId26"/>
+                    <a:blip r:embed="rId27"/>
                     <a:stretch>
                       <a:fillRect/>
                     </a:stretch>
@@ -2935,24 +3126,452 @@
           <w:rFonts w:ascii="Segoe UI" w:hAnsi="Segoe UI" w:cs="Segoe UI"/>
         </w:rPr>
       </w:pPr>
-      <w:r>
-        <w:rPr>
-          <w:rFonts w:ascii="Segoe UI" w:hAnsi="Segoe UI" w:cs="Segoe UI"/>
-        </w:rPr>
-        <w:t xml:space="preserve">creado en la receta </w:t>
-      </w:r>
-      <w:r>
-        <w:rPr>
-          <w:rFonts w:ascii="Segoe UI" w:hAnsi="Segoe UI" w:cs="Segoe UI"/>
-          <w:b/>
-          <w:bCs/>
-        </w:rPr>
-        <w:t xml:space="preserve">“Como Crear un proyecto en Firebase y generar el objeto “firebaseConfig” para configurar las variables de entorno en </w:t>
+    </w:p>
+    <w:p>
+      <w:pPr>
+        <w:jc w:val="both"/>
+        <w:rPr>
+          <w:rFonts w:ascii="Segoe UI" w:hAnsi="Segoe UI" w:cs="Segoe UI"/>
+        </w:rPr>
+      </w:pPr>
+      <w:r>
+        <w:rPr>
+          <w:rFonts w:ascii="Segoe UI" w:hAnsi="Segoe UI" w:cs="Segoe UI"/>
+        </w:rPr>
+        <w:t>Desplace la ventana hacia abajo hasta encontrar la sección “Tus apps” y escoge “Dory web app”</w:t>
+      </w:r>
+    </w:p>
+    <w:p>
+      <w:pPr>
+        <w:jc w:val="both"/>
+        <w:rPr>
+          <w:rFonts w:ascii="Segoe UI" w:hAnsi="Segoe UI" w:cs="Segoe UI"/>
+        </w:rPr>
+      </w:pPr>
+      <w:r>
+        <w:rPr>
+          <w:rFonts w:ascii="Segoe UI" w:hAnsi="Segoe UI" w:cs="Segoe UI"/>
+          <w:noProof/>
+        </w:rPr>
+        <w:drawing>
+          <wp:inline distT="0" distB="0" distL="0" distR="0" wp14:anchorId="4BA70D3C" wp14:editId="1774B039">
+            <wp:extent cx="5612130" cy="3109595"/>
+            <wp:effectExtent l="0" t="0" r="7620" b="0"/>
+            <wp:docPr id="273424738" name="Imagen 1"/>
+            <wp:cNvGraphicFramePr>
+              <a:graphicFrameLocks xmlns:a="http://schemas.openxmlformats.org/drawingml/2006/main" noChangeAspect="1"/>
+            </wp:cNvGraphicFramePr>
+            <a:graphic xmlns:a="http://schemas.openxmlformats.org/drawingml/2006/main">
+              <a:graphicData uri="http://schemas.openxmlformats.org/drawingml/2006/picture">
+                <pic:pic xmlns:pic="http://schemas.openxmlformats.org/drawingml/2006/picture">
+                  <pic:nvPicPr>
+                    <pic:cNvPr id="0" name="Picture 1"/>
+                    <pic:cNvPicPr>
+                      <a:picLocks noChangeAspect="1" noChangeArrowheads="1"/>
+                    </pic:cNvPicPr>
+                  </pic:nvPicPr>
+                  <pic:blipFill>
+                    <a:blip r:embed="rId28" cstate="print">
+                      <a:extLst>
+                        <a:ext uri="{28A0092B-C50C-407E-A947-70E740481C1C}">
+                          <a14:useLocalDpi xmlns:a14="http://schemas.microsoft.com/office/drawing/2010/main" val="0"/>
+                        </a:ext>
+                      </a:extLst>
+                    </a:blip>
+                    <a:srcRect/>
+                    <a:stretch>
+                      <a:fillRect/>
+                    </a:stretch>
+                  </pic:blipFill>
+                  <pic:spPr bwMode="auto">
+                    <a:xfrm>
+                      <a:off x="0" y="0"/>
+                      <a:ext cx="5612130" cy="3109595"/>
+                    </a:xfrm>
+                    <a:prstGeom prst="rect">
+                      <a:avLst/>
+                    </a:prstGeom>
+                    <a:noFill/>
+                    <a:ln>
+                      <a:noFill/>
+                    </a:ln>
+                  </pic:spPr>
+                </pic:pic>
+              </a:graphicData>
+            </a:graphic>
+          </wp:inline>
+        </w:drawing>
+      </w:r>
+    </w:p>
+    <w:p>
+      <w:pPr>
+        <w:jc w:val="both"/>
+        <w:rPr>
+          <w:rFonts w:ascii="Segoe UI" w:hAnsi="Segoe UI" w:cs="Segoe UI"/>
+        </w:rPr>
+      </w:pPr>
+    </w:p>
+    <w:p>
+      <w:pPr>
+        <w:jc w:val="both"/>
+        <w:rPr>
+          <w:rFonts w:ascii="Segoe UI" w:hAnsi="Segoe UI" w:cs="Segoe UI"/>
+        </w:rPr>
+      </w:pPr>
+      <w:r>
+        <w:rPr>
+          <w:rFonts w:ascii="Segoe UI" w:hAnsi="Segoe UI" w:cs="Segoe UI"/>
+        </w:rPr>
+        <w:t xml:space="preserve">Ahí encontraras el objeto </w:t>
       </w:r>
       <w:proofErr w:type="spellStart"/>
       <w:r>
         <w:rPr>
           <w:rFonts w:ascii="Segoe UI" w:hAnsi="Segoe UI" w:cs="Segoe UI"/>
+        </w:rPr>
+        <w:t>firebaseConfig</w:t>
+      </w:r>
+      <w:proofErr w:type="spellEnd"/>
+      <w:r>
+        <w:rPr>
+          <w:rFonts w:ascii="Segoe UI" w:hAnsi="Segoe UI" w:cs="Segoe UI"/>
+        </w:rPr>
+        <w:t xml:space="preserve">. Utiliza la información que contienen sus campos para llenar las variables de entorno relacionadas con la conexión del proyecto de </w:t>
+      </w:r>
+      <w:proofErr w:type="spellStart"/>
+      <w:r>
+        <w:rPr>
+          <w:rFonts w:ascii="Segoe UI" w:hAnsi="Segoe UI" w:cs="Segoe UI"/>
+        </w:rPr>
+        <w:t>Firebase</w:t>
+      </w:r>
+      <w:proofErr w:type="spellEnd"/>
+      <w:r>
+        <w:rPr>
+          <w:rFonts w:ascii="Segoe UI" w:hAnsi="Segoe UI" w:cs="Segoe UI"/>
+        </w:rPr>
+        <w:t xml:space="preserve"> con la aplicación web Dory.</w:t>
+      </w:r>
+    </w:p>
+    <w:p>
+      <w:pPr>
+        <w:rPr>
+          <w:rFonts w:ascii="Segoe UI" w:hAnsi="Segoe UI" w:cs="Segoe UI"/>
+          <w:bCs/>
+        </w:rPr>
+      </w:pPr>
+    </w:p>
+    <w:p>
+      <w:pPr>
+        <w:rPr>
+          <w:rFonts w:ascii="Segoe UI" w:hAnsi="Segoe UI" w:cs="Segoe UI"/>
+          <w:bCs/>
+        </w:rPr>
+      </w:pPr>
+    </w:p>
+    <w:p>
+      <w:pPr>
+        <w:rPr>
+          <w:rFonts w:ascii="Segoe UI" w:hAnsi="Segoe UI" w:cs="Segoe UI"/>
+          <w:bCs/>
+        </w:rPr>
+      </w:pPr>
+    </w:p>
+    <w:p>
+      <w:pPr>
+        <w:rPr>
+          <w:rFonts w:ascii="Segoe UI" w:hAnsi="Segoe UI" w:cs="Segoe UI"/>
+          <w:bCs/>
+        </w:rPr>
+      </w:pPr>
+    </w:p>
+    <w:p>
+      <w:pPr>
+        <w:rPr>
+          <w:rFonts w:ascii="Segoe UI" w:hAnsi="Segoe UI" w:cs="Segoe UI"/>
+          <w:bCs/>
+        </w:rPr>
+      </w:pPr>
+      <w:r>
+        <w:rPr>
+          <w:rFonts w:ascii="Segoe UI" w:hAnsi="Segoe UI" w:cs="Segoe UI"/>
+          <w:bCs/>
+        </w:rPr>
+        <w:lastRenderedPageBreak/>
+        <w:t xml:space="preserve">Las siguientes son las variables de entorno relacionadas a </w:t>
+      </w:r>
+      <w:proofErr w:type="spellStart"/>
+      <w:r>
+        <w:rPr>
+          <w:rFonts w:ascii="Segoe UI" w:hAnsi="Segoe UI" w:cs="Segoe UI"/>
+          <w:bCs/>
+        </w:rPr>
+        <w:t>firebase</w:t>
+      </w:r>
+      <w:proofErr w:type="spellEnd"/>
+      <w:r>
+        <w:rPr>
+          <w:rFonts w:ascii="Segoe UI" w:hAnsi="Segoe UI" w:cs="Segoe UI"/>
+          <w:bCs/>
+        </w:rPr>
+        <w:t xml:space="preserve"> que se deben crear en el </w:t>
+      </w:r>
+      <w:proofErr w:type="gramStart"/>
+      <w:r>
+        <w:rPr>
+          <w:rFonts w:ascii="Segoe UI" w:hAnsi="Segoe UI" w:cs="Segoe UI"/>
+          <w:bCs/>
+        </w:rPr>
+        <w:t>archivo .</w:t>
+      </w:r>
+      <w:proofErr w:type="spellStart"/>
+      <w:r>
+        <w:rPr>
+          <w:rFonts w:ascii="Segoe UI" w:hAnsi="Segoe UI" w:cs="Segoe UI"/>
+          <w:bCs/>
+        </w:rPr>
+        <w:t>env</w:t>
+      </w:r>
+      <w:proofErr w:type="spellEnd"/>
+      <w:proofErr w:type="gramEnd"/>
+      <w:r>
+        <w:rPr>
+          <w:rFonts w:ascii="Segoe UI" w:hAnsi="Segoe UI" w:cs="Segoe UI"/>
+          <w:bCs/>
+        </w:rPr>
+        <w:t>:</w:t>
+      </w:r>
+    </w:p>
+    <w:p>
+      <w:pPr>
+        <w:rPr>
+          <w:rFonts w:ascii="Segoe UI" w:hAnsi="Segoe UI" w:cs="Segoe UI"/>
+          <w:b/>
+          <w:bCs/>
+        </w:rPr>
+      </w:pPr>
+      <w:r>
+        <w:rPr>
+          <w:rFonts w:ascii="Segoe UI" w:hAnsi="Segoe UI" w:cs="Segoe UI"/>
+          <w:b/>
+          <w:bCs/>
+        </w:rPr>
+        <w:t>FIREBASE_API_KEY</w:t>
+      </w:r>
+    </w:p>
+    <w:p>
+      <w:pPr>
+        <w:rPr>
+          <w:rFonts w:ascii="Segoe UI" w:hAnsi="Segoe UI" w:cs="Segoe UI"/>
+          <w:b/>
+          <w:bCs/>
+        </w:rPr>
+      </w:pPr>
+      <w:r>
+        <w:rPr>
+          <w:rFonts w:ascii="Segoe UI" w:hAnsi="Segoe UI" w:cs="Segoe UI"/>
+          <w:b/>
+          <w:bCs/>
+        </w:rPr>
+        <w:t>FIREBASE_APP_ID</w:t>
+      </w:r>
+    </w:p>
+    <w:p>
+      <w:pPr>
+        <w:rPr>
+          <w:rFonts w:ascii="Segoe UI" w:hAnsi="Segoe UI" w:cs="Segoe UI"/>
+          <w:b/>
+          <w:bCs/>
+        </w:rPr>
+      </w:pPr>
+      <w:r>
+        <w:rPr>
+          <w:rFonts w:ascii="Segoe UI" w:hAnsi="Segoe UI" w:cs="Segoe UI"/>
+          <w:b/>
+          <w:bCs/>
+        </w:rPr>
+        <w:t>FIREBASE_AUTH_DOMAIN</w:t>
+      </w:r>
+    </w:p>
+    <w:p>
+      <w:pPr>
+        <w:rPr>
+          <w:rFonts w:ascii="Segoe UI" w:hAnsi="Segoe UI" w:cs="Segoe UI"/>
+          <w:b/>
+          <w:bCs/>
+        </w:rPr>
+      </w:pPr>
+      <w:r>
+        <w:rPr>
+          <w:rFonts w:ascii="Segoe UI" w:hAnsi="Segoe UI" w:cs="Segoe UI"/>
+          <w:b/>
+          <w:bCs/>
+        </w:rPr>
+        <w:t>FIREBASE_LOCATION_ID</w:t>
+      </w:r>
+    </w:p>
+    <w:p>
+      <w:pPr>
+        <w:rPr>
+          <w:rFonts w:ascii="Segoe UI" w:hAnsi="Segoe UI" w:cs="Segoe UI"/>
+          <w:b/>
+          <w:bCs/>
+        </w:rPr>
+      </w:pPr>
+      <w:r>
+        <w:rPr>
+          <w:rFonts w:ascii="Segoe UI" w:hAnsi="Segoe UI" w:cs="Segoe UI"/>
+          <w:b/>
+          <w:bCs/>
+        </w:rPr>
+        <w:t>FIREBASE_MESSAGING_SENDER_ID</w:t>
+      </w:r>
+    </w:p>
+    <w:p>
+      <w:pPr>
+        <w:rPr>
+          <w:rFonts w:ascii="Segoe UI" w:hAnsi="Segoe UI" w:cs="Segoe UI"/>
+          <w:b/>
+          <w:bCs/>
+        </w:rPr>
+      </w:pPr>
+      <w:r>
+        <w:rPr>
+          <w:rFonts w:ascii="Segoe UI" w:hAnsi="Segoe UI" w:cs="Segoe UI"/>
+          <w:b/>
+          <w:bCs/>
+        </w:rPr>
+        <w:t>FIREBASE_PROJECT_ID</w:t>
+      </w:r>
+    </w:p>
+    <w:p>
+      <w:pPr>
+        <w:rPr>
+          <w:rFonts w:ascii="Segoe UI" w:hAnsi="Segoe UI" w:cs="Segoe UI"/>
+          <w:b/>
+          <w:bCs/>
+        </w:rPr>
+      </w:pPr>
+      <w:r>
+        <w:rPr>
+          <w:rFonts w:ascii="Segoe UI" w:hAnsi="Segoe UI" w:cs="Segoe UI"/>
+          <w:b/>
+          <w:bCs/>
+        </w:rPr>
+        <w:t>FIREBASE_STORAGE_BUCKET</w:t>
+      </w:r>
+    </w:p>
+    <w:p>
+      <w:pPr>
+        <w:rPr>
+          <w:rFonts w:ascii="Segoe UI" w:hAnsi="Segoe UI" w:cs="Segoe UI"/>
+          <w:b/>
+          <w:bCs/>
+        </w:rPr>
+      </w:pPr>
+    </w:p>
+    <w:p>
+      <w:pPr>
+        <w:rPr>
+          <w:rFonts w:ascii="Segoe UI" w:hAnsi="Segoe UI" w:cs="Segoe UI"/>
+          <w:b/>
+          <w:bCs/>
+        </w:rPr>
+      </w:pPr>
+    </w:p>
+    <w:p>
+      <w:pPr>
+        <w:jc w:val="both"/>
+        <w:rPr>
+          <w:rFonts w:ascii="Segoe UI" w:hAnsi="Segoe UI" w:cs="Segoe UI"/>
+        </w:rPr>
+      </w:pPr>
+      <w:r>
+        <w:rPr>
+          <w:rFonts w:ascii="Segoe UI" w:hAnsi="Segoe UI" w:cs="Segoe UI"/>
+        </w:rPr>
+        <w:t xml:space="preserve">En caso de no contar con un proyecto de </w:t>
+      </w:r>
+      <w:proofErr w:type="spellStart"/>
+      <w:r>
+        <w:rPr>
+          <w:rFonts w:ascii="Segoe UI" w:hAnsi="Segoe UI" w:cs="Segoe UI"/>
+        </w:rPr>
+        <w:t>Firebase</w:t>
+      </w:r>
+      <w:proofErr w:type="spellEnd"/>
+      <w:r>
+        <w:rPr>
+          <w:rFonts w:ascii="Segoe UI" w:hAnsi="Segoe UI" w:cs="Segoe UI"/>
+        </w:rPr>
+        <w:t xml:space="preserve"> </w:t>
+      </w:r>
+      <w:r>
+        <w:rPr>
+          <w:rFonts w:ascii="Segoe UI" w:hAnsi="Segoe UI" w:cs="Segoe UI"/>
+        </w:rPr>
+        <w:t>creado</w:t>
+      </w:r>
+      <w:r>
+        <w:rPr>
+          <w:rFonts w:ascii="Segoe UI" w:hAnsi="Segoe UI" w:cs="Segoe UI"/>
+        </w:rPr>
+        <w:t xml:space="preserve">, consulte la </w:t>
+      </w:r>
+      <w:r>
+        <w:rPr>
+          <w:rFonts w:ascii="Segoe UI" w:hAnsi="Segoe UI" w:cs="Segoe UI"/>
+        </w:rPr>
+        <w:t xml:space="preserve">receta </w:t>
+      </w:r>
+      <w:r>
+        <w:rPr>
+          <w:rFonts w:ascii="Segoe UI" w:hAnsi="Segoe UI" w:cs="Segoe UI"/>
+          <w:b/>
+          <w:bCs/>
+        </w:rPr>
+        <w:t xml:space="preserve">“Como Crear un proyecto en </w:t>
+      </w:r>
+      <w:proofErr w:type="spellStart"/>
+      <w:r>
+        <w:rPr>
+          <w:rFonts w:ascii="Segoe UI" w:hAnsi="Segoe UI" w:cs="Segoe UI"/>
+          <w:b/>
+          <w:bCs/>
+        </w:rPr>
+        <w:t>Firebase</w:t>
+      </w:r>
+      <w:proofErr w:type="spellEnd"/>
+      <w:r>
+        <w:rPr>
+          <w:rFonts w:ascii="Segoe UI" w:hAnsi="Segoe UI" w:cs="Segoe UI"/>
+          <w:b/>
+          <w:bCs/>
+        </w:rPr>
+        <w:t xml:space="preserve"> y generar el objeto “</w:t>
+      </w:r>
+      <w:proofErr w:type="spellStart"/>
+      <w:r>
+        <w:rPr>
+          <w:rFonts w:ascii="Segoe UI" w:hAnsi="Segoe UI" w:cs="Segoe UI"/>
+          <w:b/>
+          <w:bCs/>
+        </w:rPr>
+        <w:t>firebaseConfig</w:t>
+      </w:r>
+      <w:proofErr w:type="spellEnd"/>
+      <w:r>
+        <w:rPr>
+          <w:rFonts w:ascii="Segoe UI" w:hAnsi="Segoe UI" w:cs="Segoe UI"/>
+          <w:b/>
+          <w:bCs/>
+        </w:rPr>
+        <w:t xml:space="preserve">” para configurar las variables de entorno en </w:t>
+      </w:r>
+      <w:proofErr w:type="spellStart"/>
+      <w:r>
+        <w:rPr>
+          <w:rFonts w:ascii="Segoe UI" w:hAnsi="Segoe UI" w:cs="Segoe UI"/>
           <w:b/>
           <w:bCs/>
         </w:rPr>
@@ -3001,168 +3620,53 @@
           <w:b/>
           <w:bCs/>
         </w:rPr>
-        <w:t xml:space="preserve"> /</w:t>
-      </w:r>
-      <w:r>
-        <w:rPr>
-          <w:rFonts w:ascii="Segoe UI" w:hAnsi="Segoe UI" w:cs="Segoe UI"/>
-          <w:b/>
-          <w:bCs/>
-        </w:rPr>
-        <w:t>Recetas para montar la plataforma desde el cero</w:t>
-      </w:r>
-      <w:r>
-        <w:rPr>
-          <w:rFonts w:ascii="Segoe UI" w:hAnsi="Segoe UI" w:cs="Segoe UI"/>
-        </w:rPr>
-        <w:t>.</w:t>
-      </w:r>
-    </w:p>
-    <w:p>
-      <w:pPr>
-        <w:rPr>
-          <w:rFonts w:ascii="Segoe UI" w:hAnsi="Segoe UI" w:cs="Segoe UI"/>
-          <w:b/>
-          <w:bCs/>
-        </w:rPr>
-      </w:pPr>
-    </w:p>
-    <w:p>
-      <w:pPr>
-        <w:rPr>
-          <w:rFonts w:ascii="Segoe UI" w:hAnsi="Segoe UI" w:cs="Segoe UI"/>
-          <w:b/>
-          <w:bCs/>
-        </w:rPr>
-      </w:pPr>
-      <w:r>
-        <w:rPr>
-          <w:rFonts w:ascii="Segoe UI" w:hAnsi="Segoe UI" w:cs="Segoe UI"/>
-          <w:b/>
-          <w:bCs/>
-        </w:rPr>
-        <w:t>FIREBASE_API_KEY</w:t>
-      </w:r>
-    </w:p>
-    <w:p>
-      <w:pPr>
-        <w:rPr>
-          <w:rFonts w:ascii="Segoe UI" w:hAnsi="Segoe UI" w:cs="Segoe UI"/>
-          <w:b/>
-          <w:bCs/>
-        </w:rPr>
-      </w:pPr>
-      <w:r>
-        <w:rPr>
-          <w:rFonts w:ascii="Segoe UI" w:hAnsi="Segoe UI" w:cs="Segoe UI"/>
-          <w:b/>
-          <w:bCs/>
-        </w:rPr>
-        <w:t>FIREBASE_APP_ID</w:t>
-      </w:r>
-    </w:p>
-    <w:p>
-      <w:pPr>
-        <w:rPr>
-          <w:rFonts w:ascii="Segoe UI" w:hAnsi="Segoe UI" w:cs="Segoe UI"/>
-          <w:b/>
-          <w:bCs/>
-        </w:rPr>
-      </w:pPr>
-      <w:r>
-        <w:rPr>
-          <w:rFonts w:ascii="Segoe UI" w:hAnsi="Segoe UI" w:cs="Segoe UI"/>
-          <w:b/>
-          <w:bCs/>
-        </w:rPr>
-        <w:t>FIREBASE_AUTH_DOMAIN</w:t>
-      </w:r>
-    </w:p>
-    <w:p>
-      <w:pPr>
-        <w:rPr>
-          <w:rFonts w:ascii="Segoe UI" w:hAnsi="Segoe UI" w:cs="Segoe UI"/>
-          <w:b/>
-          <w:bCs/>
-        </w:rPr>
-      </w:pPr>
-      <w:r>
-        <w:rPr>
-          <w:rFonts w:ascii="Segoe UI" w:hAnsi="Segoe UI" w:cs="Segoe UI"/>
-          <w:b/>
-          <w:bCs/>
-        </w:rPr>
-        <w:t>FIREBASE_LOCATION_ID</w:t>
-      </w:r>
-    </w:p>
-    <w:p>
-      <w:pPr>
-        <w:rPr>
-          <w:rFonts w:ascii="Segoe UI" w:hAnsi="Segoe UI" w:cs="Segoe UI"/>
-          <w:b/>
-          <w:bCs/>
-        </w:rPr>
-      </w:pPr>
-      <w:r>
-        <w:rPr>
-          <w:rFonts w:ascii="Segoe UI" w:hAnsi="Segoe UI" w:cs="Segoe UI"/>
-          <w:b/>
-          <w:bCs/>
-        </w:rPr>
-        <w:t>FIREBASE_MESSAGING_SENDER_ID</w:t>
-      </w:r>
-    </w:p>
-    <w:p>
-      <w:pPr>
-        <w:rPr>
-          <w:rFonts w:ascii="Segoe UI" w:hAnsi="Segoe UI" w:cs="Segoe UI"/>
-          <w:b/>
-          <w:bCs/>
-        </w:rPr>
-      </w:pPr>
-      <w:r>
-        <w:rPr>
-          <w:rFonts w:ascii="Segoe UI" w:hAnsi="Segoe UI" w:cs="Segoe UI"/>
-          <w:b/>
-          <w:bCs/>
-        </w:rPr>
-        <w:t>FIREBASE_PROJECT_ID</w:t>
-      </w:r>
-    </w:p>
-    <w:p>
-      <w:pPr>
-        <w:rPr>
-          <w:rFonts w:ascii="Segoe UI" w:hAnsi="Segoe UI" w:cs="Segoe UI"/>
-          <w:b/>
-          <w:bCs/>
-        </w:rPr>
-      </w:pPr>
-      <w:r>
-        <w:rPr>
-          <w:rFonts w:ascii="Segoe UI" w:hAnsi="Segoe UI" w:cs="Segoe UI"/>
-          <w:b/>
-          <w:bCs/>
-        </w:rPr>
-        <w:t>FIREBASE_STORAGE_BUCKET</w:t>
-      </w:r>
-    </w:p>
-    <w:p>
-      <w:pPr>
-        <w:rPr>
-          <w:rFonts w:ascii="Segoe UI" w:hAnsi="Segoe UI" w:cs="Segoe UI"/>
-          <w:b/>
-          <w:bCs/>
-        </w:rPr>
-      </w:pPr>
-    </w:p>
-    <w:p>
-      <w:pPr>
-        <w:rPr>
-          <w:rFonts w:ascii="Segoe UI" w:hAnsi="Segoe UI" w:cs="Segoe UI"/>
-          <w:b/>
-          <w:bCs/>
-        </w:rPr>
-      </w:pPr>
+        <w:t xml:space="preserve"> </w:t>
+      </w:r>
+      <w:hyperlink r:id="rId29" w:history="1">
+        <w:r>
+          <w:rPr>
+            <w:rStyle w:val="Hipervnculo"/>
+            <w:rFonts w:ascii="Segoe UI" w:hAnsi="Segoe UI" w:cs="Segoe UI"/>
+            <w:b/>
+            <w:bCs/>
+          </w:rPr>
+          <w:t>“</w:t>
+        </w:r>
+        <w:r>
+          <w:rPr>
+            <w:rStyle w:val="Hipervnculo"/>
+            <w:rFonts w:ascii="Segoe UI" w:hAnsi="Segoe UI" w:cs="Segoe UI"/>
+            <w:b/>
+            <w:bCs/>
+          </w:rPr>
+          <w:t>Receta</w:t>
+        </w:r>
+        <w:r>
+          <w:rPr>
+            <w:rStyle w:val="Hipervnculo"/>
+            <w:rFonts w:ascii="Segoe UI" w:hAnsi="Segoe UI" w:cs="Segoe UI"/>
+            <w:b/>
+            <w:bCs/>
+          </w:rPr>
+          <w:t>s</w:t>
+        </w:r>
+        <w:r>
+          <w:rPr>
+            <w:rStyle w:val="Hipervnculo"/>
+            <w:rFonts w:ascii="Segoe UI" w:hAnsi="Segoe UI" w:cs="Segoe UI"/>
+            <w:b/>
+            <w:bCs/>
+          </w:rPr>
+          <w:t xml:space="preserve"> para montar la plataforma desde el cero</w:t>
+        </w:r>
+        <w:r>
+          <w:rPr>
+            <w:rStyle w:val="Hipervnculo"/>
+            <w:rFonts w:ascii="Segoe UI" w:hAnsi="Segoe UI" w:cs="Segoe UI"/>
+          </w:rPr>
+          <w:t>”</w:t>
+        </w:r>
+      </w:hyperlink>
     </w:p>
     <w:p>
       <w:pPr>
@@ -3227,9 +3731,8 @@
           <w:sz w:val="24"/>
           <w:szCs w:val="24"/>
         </w:rPr>
-        <w:lastRenderedPageBreak/>
         <w:drawing>
-          <wp:inline distT="0" distB="0" distL="0" distR="0" wp14:anchorId="5B11A4EB" wp14:editId="2895478A">
+          <wp:inline distT="0" distB="0" distL="0" distR="0" wp14:anchorId="5B11A4EB" wp14:editId="6B6A0F7D">
             <wp:extent cx="5608320" cy="2689860"/>
             <wp:effectExtent l="0" t="0" r="0" b="0"/>
             <wp:docPr id="539154324" name="Imagen 1"/>
@@ -3246,7 +3749,7 @@
                     </pic:cNvPicPr>
                   </pic:nvPicPr>
                   <pic:blipFill>
-                    <a:blip r:embed="rId27" cstate="print">
+                    <a:blip r:embed="rId30" cstate="print">
                       <a:extLst>
                         <a:ext uri="{28A0092B-C50C-407E-A947-70E740481C1C}">
                           <a14:useLocalDpi xmlns:a14="http://schemas.microsoft.com/office/drawing/2010/main" val="0"/>
@@ -3299,6 +3802,7 @@
           <w:sz w:val="24"/>
           <w:szCs w:val="24"/>
         </w:rPr>
+        <w:lastRenderedPageBreak/>
         <w:t xml:space="preserve">Ejecuta nuevamente el comando </w:t>
       </w:r>
       <w:proofErr w:type="spellStart"/>
@@ -3417,7 +3921,7 @@
                     <pic:cNvPicPr/>
                   </pic:nvPicPr>
                   <pic:blipFill>
-                    <a:blip r:embed="rId28"/>
+                    <a:blip r:embed="rId31"/>
                     <a:stretch>
                       <a:fillRect/>
                     </a:stretch>
@@ -3482,21 +3986,63 @@
           <w:sz w:val="24"/>
           <w:szCs w:val="24"/>
         </w:rPr>
-        <w:t xml:space="preserve"> consulte el documento “</w:t>
-      </w:r>
+        <w:t xml:space="preserve"> consulte el documento </w:t>
+      </w:r>
+      <w:hyperlink r:id="rId32" w:history="1">
+        <w:r>
+          <w:rPr>
+            <w:rStyle w:val="Hipervnculo"/>
+            <w:sz w:val="24"/>
+            <w:szCs w:val="24"/>
+          </w:rPr>
+          <w:t>“</w:t>
+        </w:r>
+        <w:r>
+          <w:rPr>
+            <w:rStyle w:val="Hipervnculo"/>
+            <w:sz w:val="24"/>
+            <w:szCs w:val="24"/>
+          </w:rPr>
+          <w:t xml:space="preserve">Receta - Explicación configuración de las variables de entorno para almacenar la configuración de la aplicación en el ambiente de </w:t>
+        </w:r>
+        <w:r>
+          <w:rPr>
+            <w:rStyle w:val="Hipervnculo"/>
+            <w:sz w:val="24"/>
+            <w:szCs w:val="24"/>
+          </w:rPr>
+          <w:t>d</w:t>
+        </w:r>
+        <w:r>
+          <w:rPr>
+            <w:rStyle w:val="Hipervnculo"/>
+            <w:sz w:val="24"/>
+            <w:szCs w:val="24"/>
+          </w:rPr>
+          <w:t>esarrollo</w:t>
+        </w:r>
+        <w:r>
+          <w:rPr>
+            <w:rStyle w:val="Hipervnculo"/>
+            <w:sz w:val="24"/>
+            <w:szCs w:val="24"/>
+          </w:rPr>
+          <w:t>”</w:t>
+        </w:r>
+      </w:hyperlink>
       <w:r>
         <w:rPr>
           <w:sz w:val="24"/>
           <w:szCs w:val="24"/>
         </w:rPr>
-        <w:t>Estrategia de seguridad variables de entorno</w:t>
+        <w:t xml:space="preserve"> ubicado en la misma carpeta donde se encuentra est</w:t>
       </w:r>
       <w:r>
         <w:rPr>
           <w:sz w:val="24"/>
           <w:szCs w:val="24"/>
         </w:rPr>
-        <w:t>” ubicado en la misma carpeta donde se encuentra este archivo.</w:t>
+        <w:t>a receta.</w:t>
       </w:r>
     </w:p>
     <w:p>

--- a/recipes/dory-web-app/Recetas para comenzar a desarrollar/Receta 4 - Configurar variables de entorno en el ambiente de desarrollo.docx
+++ b/recipes/dory-web-app/Recetas para comenzar a desarrollar/Receta 4 - Configurar variables de entorno en el ambiente de desarrollo.docx
@@ -1,6 +1,6 @@
 
 <file path=word/document.xml><?xml version="1.0" encoding="utf-8"?>
-<w:document xmlns:wpc="http://schemas.microsoft.com/office/word/2010/wordprocessingCanvas" xmlns:cx="http://schemas.microsoft.com/office/drawing/2014/chartex" xmlns:cx1="http://schemas.microsoft.com/office/drawing/2015/9/8/chartex" xmlns:cx2="http://schemas.microsoft.com/office/drawing/2015/10/21/chartex" xmlns:cx3="http://schemas.microsoft.com/office/drawing/2016/5/9/chartex" xmlns:cx4="http://schemas.microsoft.com/office/drawing/2016/5/10/chartex" xmlns:cx5="http://schemas.microsoft.com/office/drawing/2016/5/11/chartex" xmlns:cx6="http://schemas.microsoft.com/office/drawing/2016/5/12/chartex" xmlns:cx7="http://schemas.microsoft.com/office/drawing/2016/5/13/chartex" xmlns:cx8="http://schemas.microsoft.com/office/drawing/2016/5/14/chartex" xmlns:mc="http://schemas.openxmlformats.org/markup-compatibility/2006" xmlns:aink="http://schemas.microsoft.com/office/drawing/2016/ink" xmlns:am3d="http://schemas.microsoft.com/office/drawing/2017/model3d" xmlns:o="urn:schemas-microsoft-com:office:office" xmlns:oel="http://schemas.microsoft.com/office/2019/extlst" xmlns:r="http://schemas.openxmlformats.org/officeDocument/2006/relationships" xmlns:m="http://schemas.openxmlformats.org/officeDocument/2006/math" xmlns:v="urn:schemas-microsoft-com:vml" xmlns:wp14="http://schemas.microsoft.com/office/word/2010/wordprocessingDrawing" xmlns:wp="http://schemas.openxmlformats.org/drawingml/2006/wordprocessingDrawing" xmlns:w10="urn:schemas-microsoft-com:office:word" xmlns:w="http://schemas.openxmlformats.org/wordprocessingml/2006/main" xmlns:w14="http://schemas.microsoft.com/office/word/2010/wordml" xmlns:w15="http://schemas.microsoft.com/office/word/2012/wordml" xmlns:w16cex="http://schemas.microsoft.com/office/word/2018/wordml/cex" xmlns:w16cid="http://schemas.microsoft.com/office/word/2016/wordml/cid" xmlns:w16="http://schemas.microsoft.com/office/word/2018/wordml" xmlns:w16sdtdh="http://schemas.microsoft.com/office/word/2020/wordml/sdtdatahash" xmlns:w16se="http://schemas.microsoft.com/office/word/2015/wordml/symex" xmlns:wpg="http://schemas.microsoft.com/office/word/2010/wordprocessingGroup" xmlns:wpi="http://schemas.microsoft.com/office/word/2010/wordprocessingInk" xmlns:wne="http://schemas.microsoft.com/office/word/2006/wordml" xmlns:wps="http://schemas.microsoft.com/office/word/2010/wordprocessingShape" mc:Ignorable="w14 w15 w16se w16cid w16 w16cex w16sdtdh wp14">
+<w:document xmlns:wpc="http://schemas.microsoft.com/office/word/2010/wordprocessingCanvas" xmlns:cx="http://schemas.microsoft.com/office/drawing/2014/chartex" xmlns:cx1="http://schemas.microsoft.com/office/drawing/2015/9/8/chartex" xmlns:cx2="http://schemas.microsoft.com/office/drawing/2015/10/21/chartex" xmlns:cx3="http://schemas.microsoft.com/office/drawing/2016/5/9/chartex" xmlns:cx4="http://schemas.microsoft.com/office/drawing/2016/5/10/chartex" xmlns:cx5="http://schemas.microsoft.com/office/drawing/2016/5/11/chartex" xmlns:cx6="http://schemas.microsoft.com/office/drawing/2016/5/12/chartex" xmlns:cx7="http://schemas.microsoft.com/office/drawing/2016/5/13/chartex" xmlns:cx8="http://schemas.microsoft.com/office/drawing/2016/5/14/chartex" xmlns:mc="http://schemas.openxmlformats.org/markup-compatibility/2006" xmlns:aink="http://schemas.microsoft.com/office/drawing/2016/ink" xmlns:am3d="http://schemas.microsoft.com/office/drawing/2017/model3d" xmlns:o="urn:schemas-microsoft-com:office:office" xmlns:r="http://schemas.openxmlformats.org/officeDocument/2006/relationships" xmlns:m="http://schemas.openxmlformats.org/officeDocument/2006/math" xmlns:v="urn:schemas-microsoft-com:vml" xmlns:wp14="http://schemas.microsoft.com/office/word/2010/wordprocessingDrawing" xmlns:wp="http://schemas.openxmlformats.org/drawingml/2006/wordprocessingDrawing" xmlns:w10="urn:schemas-microsoft-com:office:word" xmlns:w="http://schemas.openxmlformats.org/wordprocessingml/2006/main" xmlns:w14="http://schemas.microsoft.com/office/word/2010/wordml" xmlns:w15="http://schemas.microsoft.com/office/word/2012/wordml" xmlns:w16cex="http://schemas.microsoft.com/office/word/2018/wordml/cex" xmlns:w16cid="http://schemas.microsoft.com/office/word/2016/wordml/cid" xmlns:w16="http://schemas.microsoft.com/office/word/2018/wordml" xmlns:w16se="http://schemas.microsoft.com/office/word/2015/wordml/symex" xmlns:wpg="http://schemas.microsoft.com/office/word/2010/wordprocessingGroup" xmlns:wpi="http://schemas.microsoft.com/office/word/2010/wordprocessingInk" xmlns:wne="http://schemas.microsoft.com/office/word/2006/wordml" xmlns:wps="http://schemas.microsoft.com/office/word/2010/wordprocessingShape" mc:Ignorable="w14 w15 w16se w16cid w16 w16cex wp14">
   <w:body>
     <w:p>
       <w:pPr>
@@ -160,6 +160,7 @@
     </w:p>
     <w:p>
       <w:pPr>
+        <w:jc w:val="both"/>
         <w:rPr>
           <w:rFonts w:ascii="Segoe UI" w:hAnsi="Segoe UI" w:cs="Segoe UI"/>
         </w:rPr>
@@ -186,6 +187,7 @@
           <w:ilvl w:val="0"/>
           <w:numId w:val="2"/>
         </w:numPr>
+        <w:jc w:val="both"/>
         <w:rPr>
           <w:rFonts w:ascii="Segoe UI" w:hAnsi="Segoe UI" w:cs="Segoe UI"/>
         </w:rPr>
@@ -218,6 +220,7 @@
           <w:ilvl w:val="0"/>
           <w:numId w:val="2"/>
         </w:numPr>
+        <w:jc w:val="both"/>
         <w:rPr>
           <w:rFonts w:ascii="Segoe UI" w:hAnsi="Segoe UI" w:cs="Segoe UI"/>
         </w:rPr>
@@ -252,35 +255,7 @@
             <w:rStyle w:val="Hipervnculo"/>
             <w:rFonts w:ascii="Segoe UI" w:hAnsi="Segoe UI" w:cs="Segoe UI"/>
           </w:rPr>
-          <w:t>“</w:t>
-        </w:r>
-        <w:r>
-          <w:rPr>
-            <w:rStyle w:val="Hipervnculo"/>
-            <w:rFonts w:ascii="Segoe UI" w:hAnsi="Segoe UI" w:cs="Segoe UI"/>
-          </w:rPr>
-          <w:t>Recetas para montar la platafor</w:t>
-        </w:r>
-        <w:r>
-          <w:rPr>
-            <w:rStyle w:val="Hipervnculo"/>
-            <w:rFonts w:ascii="Segoe UI" w:hAnsi="Segoe UI" w:cs="Segoe UI"/>
-          </w:rPr>
-          <w:t>m</w:t>
-        </w:r>
-        <w:r>
-          <w:rPr>
-            <w:rStyle w:val="Hipervnculo"/>
-            <w:rFonts w:ascii="Segoe UI" w:hAnsi="Segoe UI" w:cs="Segoe UI"/>
-          </w:rPr>
-          <w:t>a desde el cero</w:t>
-        </w:r>
-        <w:r>
-          <w:rPr>
-            <w:rStyle w:val="Hipervnculo"/>
-            <w:rFonts w:ascii="Segoe UI" w:hAnsi="Segoe UI" w:cs="Segoe UI"/>
-          </w:rPr>
-          <w:t>”</w:t>
+          <w:t>“Recetas para montar la plataforma desde el cero”</w:t>
         </w:r>
       </w:hyperlink>
       <w:r>
@@ -2535,7 +2510,6 @@
     </w:p>
     <w:p>
       <w:pPr>
-        <w:jc w:val="both"/>
         <w:rPr>
           <w:rFonts w:ascii="Segoe UI" w:hAnsi="Segoe UI" w:cs="Segoe UI"/>
         </w:rPr>
@@ -2572,7 +2546,6 @@
     </w:p>
     <w:p>
       <w:pPr>
-        <w:jc w:val="both"/>
         <w:rPr>
           <w:rStyle w:val="EnlacedeInternet"/>
           <w:rFonts w:ascii="Segoe UI" w:hAnsi="Segoe UI" w:cs="Segoe UI"/>
@@ -2642,21 +2615,27 @@
         <w:rPr>
           <w:rFonts w:ascii="Segoe UI" w:hAnsi="Segoe UI" w:cs="Segoe UI"/>
         </w:rPr>
-        <w:t xml:space="preserve"> en el </w:t>
+        <w:t xml:space="preserve"> en el dashboard de </w:t>
       </w:r>
       <w:proofErr w:type="spellStart"/>
       <w:r>
         <w:rPr>
           <w:rFonts w:ascii="Segoe UI" w:hAnsi="Segoe UI" w:cs="Segoe UI"/>
         </w:rPr>
-        <w:t>dashboard</w:t>
+        <w:t>Heroku</w:t>
       </w:r>
       <w:proofErr w:type="spellEnd"/>
       <w:r>
         <w:rPr>
           <w:rFonts w:ascii="Segoe UI" w:hAnsi="Segoe UI" w:cs="Segoe UI"/>
         </w:rPr>
-        <w:t xml:space="preserve"> de </w:t>
+        <w:t>.</w:t>
+      </w:r>
+      <w:r>
+        <w:rPr>
+          <w:rFonts w:ascii="Segoe UI" w:hAnsi="Segoe UI" w:cs="Segoe UI"/>
+        </w:rPr>
+        <w:t xml:space="preserve"> (Solicite la cuenta de </w:t>
       </w:r>
       <w:proofErr w:type="spellStart"/>
       <w:r>
@@ -2670,41 +2649,7 @@
         <w:rPr>
           <w:rFonts w:ascii="Segoe UI" w:hAnsi="Segoe UI" w:cs="Segoe UI"/>
         </w:rPr>
-        <w:t>.</w:t>
-      </w:r>
-      <w:r>
-        <w:rPr>
-          <w:rFonts w:ascii="Segoe UI" w:hAnsi="Segoe UI" w:cs="Segoe UI"/>
-        </w:rPr>
-        <w:t xml:space="preserve"> (Solicite la cuenta de </w:t>
-      </w:r>
-      <w:proofErr w:type="spellStart"/>
-      <w:r>
-        <w:rPr>
-          <w:rFonts w:ascii="Segoe UI" w:hAnsi="Segoe UI" w:cs="Segoe UI"/>
-        </w:rPr>
-        <w:t>Heroku</w:t>
-      </w:r>
-      <w:proofErr w:type="spellEnd"/>
-      <w:r>
-        <w:rPr>
-          <w:rFonts w:ascii="Segoe UI" w:hAnsi="Segoe UI" w:cs="Segoe UI"/>
-        </w:rPr>
-        <w:t xml:space="preserve"> para acceder al </w:t>
-      </w:r>
-      <w:proofErr w:type="spellStart"/>
-      <w:r>
-        <w:rPr>
-          <w:rFonts w:ascii="Segoe UI" w:hAnsi="Segoe UI" w:cs="Segoe UI"/>
-        </w:rPr>
-        <w:t>dashboard</w:t>
-      </w:r>
-      <w:proofErr w:type="spellEnd"/>
-      <w:r>
-        <w:rPr>
-          <w:rFonts w:ascii="Segoe UI" w:hAnsi="Segoe UI" w:cs="Segoe UI"/>
-        </w:rPr>
-        <w:t>)</w:t>
+        <w:t xml:space="preserve"> para acceder al dashboard)</w:t>
       </w:r>
     </w:p>
     <w:p>
@@ -3348,13 +3293,15 @@
           <w:rFonts w:ascii="Segoe UI" w:hAnsi="Segoe UI" w:cs="Segoe UI"/>
           <w:b/>
           <w:bCs/>
-        </w:rPr>
-      </w:pPr>
-      <w:r>
-        <w:rPr>
-          <w:rFonts w:ascii="Segoe UI" w:hAnsi="Segoe UI" w:cs="Segoe UI"/>
-          <w:b/>
-          <w:bCs/>
+          <w:lang w:val="en-US"/>
+        </w:rPr>
+      </w:pPr>
+      <w:r>
+        <w:rPr>
+          <w:rFonts w:ascii="Segoe UI" w:hAnsi="Segoe UI" w:cs="Segoe UI"/>
+          <w:b/>
+          <w:bCs/>
+          <w:lang w:val="en-US"/>
         </w:rPr>
         <w:t>FIREBASE_API_KEY</w:t>
       </w:r>
@@ -3365,13 +3312,15 @@
           <w:rFonts w:ascii="Segoe UI" w:hAnsi="Segoe UI" w:cs="Segoe UI"/>
           <w:b/>
           <w:bCs/>
-        </w:rPr>
-      </w:pPr>
-      <w:r>
-        <w:rPr>
-          <w:rFonts w:ascii="Segoe UI" w:hAnsi="Segoe UI" w:cs="Segoe UI"/>
-          <w:b/>
-          <w:bCs/>
+          <w:lang w:val="en-US"/>
+        </w:rPr>
+      </w:pPr>
+      <w:r>
+        <w:rPr>
+          <w:rFonts w:ascii="Segoe UI" w:hAnsi="Segoe UI" w:cs="Segoe UI"/>
+          <w:b/>
+          <w:bCs/>
+          <w:lang w:val="en-US"/>
         </w:rPr>
         <w:t>FIREBASE_APP_ID</w:t>
       </w:r>
@@ -3382,13 +3331,15 @@
           <w:rFonts w:ascii="Segoe UI" w:hAnsi="Segoe UI" w:cs="Segoe UI"/>
           <w:b/>
           <w:bCs/>
-        </w:rPr>
-      </w:pPr>
-      <w:r>
-        <w:rPr>
-          <w:rFonts w:ascii="Segoe UI" w:hAnsi="Segoe UI" w:cs="Segoe UI"/>
-          <w:b/>
-          <w:bCs/>
+          <w:lang w:val="en-US"/>
+        </w:rPr>
+      </w:pPr>
+      <w:r>
+        <w:rPr>
+          <w:rFonts w:ascii="Segoe UI" w:hAnsi="Segoe UI" w:cs="Segoe UI"/>
+          <w:b/>
+          <w:bCs/>
+          <w:lang w:val="en-US"/>
         </w:rPr>
         <w:t>FIREBASE_AUTH_DOMAIN</w:t>
       </w:r>
@@ -3399,13 +3350,15 @@
           <w:rFonts w:ascii="Segoe UI" w:hAnsi="Segoe UI" w:cs="Segoe UI"/>
           <w:b/>
           <w:bCs/>
-        </w:rPr>
-      </w:pPr>
-      <w:r>
-        <w:rPr>
-          <w:rFonts w:ascii="Segoe UI" w:hAnsi="Segoe UI" w:cs="Segoe UI"/>
-          <w:b/>
-          <w:bCs/>
+          <w:lang w:val="en-US"/>
+        </w:rPr>
+      </w:pPr>
+      <w:r>
+        <w:rPr>
+          <w:rFonts w:ascii="Segoe UI" w:hAnsi="Segoe UI" w:cs="Segoe UI"/>
+          <w:b/>
+          <w:bCs/>
+          <w:lang w:val="en-US"/>
         </w:rPr>
         <w:t>FIREBASE_LOCATION_ID</w:t>
       </w:r>
@@ -3416,13 +3369,15 @@
           <w:rFonts w:ascii="Segoe UI" w:hAnsi="Segoe UI" w:cs="Segoe UI"/>
           <w:b/>
           <w:bCs/>
-        </w:rPr>
-      </w:pPr>
-      <w:r>
-        <w:rPr>
-          <w:rFonts w:ascii="Segoe UI" w:hAnsi="Segoe UI" w:cs="Segoe UI"/>
-          <w:b/>
-          <w:bCs/>
+          <w:lang w:val="en-US"/>
+        </w:rPr>
+      </w:pPr>
+      <w:r>
+        <w:rPr>
+          <w:rFonts w:ascii="Segoe UI" w:hAnsi="Segoe UI" w:cs="Segoe UI"/>
+          <w:b/>
+          <w:bCs/>
+          <w:lang w:val="en-US"/>
         </w:rPr>
         <w:t>FIREBASE_MESSAGING_SENDER_ID</w:t>
       </w:r>
@@ -3433,13 +3388,15 @@
           <w:rFonts w:ascii="Segoe UI" w:hAnsi="Segoe UI" w:cs="Segoe UI"/>
           <w:b/>
           <w:bCs/>
-        </w:rPr>
-      </w:pPr>
-      <w:r>
-        <w:rPr>
-          <w:rFonts w:ascii="Segoe UI" w:hAnsi="Segoe UI" w:cs="Segoe UI"/>
-          <w:b/>
-          <w:bCs/>
+          <w:lang w:val="en-US"/>
+        </w:rPr>
+      </w:pPr>
+      <w:r>
+        <w:rPr>
+          <w:rFonts w:ascii="Segoe UI" w:hAnsi="Segoe UI" w:cs="Segoe UI"/>
+          <w:b/>
+          <w:bCs/>
+          <w:lang w:val="en-US"/>
         </w:rPr>
         <w:t>FIREBASE_PROJECT_ID</w:t>
       </w:r>
@@ -3504,25 +3461,7 @@
         <w:rPr>
           <w:rFonts w:ascii="Segoe UI" w:hAnsi="Segoe UI" w:cs="Segoe UI"/>
         </w:rPr>
-        <w:t xml:space="preserve"> </w:t>
-      </w:r>
-      <w:r>
-        <w:rPr>
-          <w:rFonts w:ascii="Segoe UI" w:hAnsi="Segoe UI" w:cs="Segoe UI"/>
-        </w:rPr>
-        <w:t>creado</w:t>
-      </w:r>
-      <w:r>
-        <w:rPr>
-          <w:rFonts w:ascii="Segoe UI" w:hAnsi="Segoe UI" w:cs="Segoe UI"/>
-        </w:rPr>
-        <w:t xml:space="preserve">, consulte la </w:t>
-      </w:r>
-      <w:r>
-        <w:rPr>
-          <w:rFonts w:ascii="Segoe UI" w:hAnsi="Segoe UI" w:cs="Segoe UI"/>
-        </w:rPr>
-        <w:t xml:space="preserve">receta </w:t>
+        <w:t xml:space="preserve"> creado, consulte la receta </w:t>
       </w:r>
       <w:r>
         <w:rPr>
@@ -3630,34 +3569,7 @@
             <w:b/>
             <w:bCs/>
           </w:rPr>
-          <w:t>“</w:t>
-        </w:r>
-        <w:r>
-          <w:rPr>
-            <w:rStyle w:val="Hipervnculo"/>
-            <w:rFonts w:ascii="Segoe UI" w:hAnsi="Segoe UI" w:cs="Segoe UI"/>
-            <w:b/>
-            <w:bCs/>
-          </w:rPr>
-          <w:t>Receta</w:t>
-        </w:r>
-        <w:r>
-          <w:rPr>
-            <w:rStyle w:val="Hipervnculo"/>
-            <w:rFonts w:ascii="Segoe UI" w:hAnsi="Segoe UI" w:cs="Segoe UI"/>
-            <w:b/>
-            <w:bCs/>
-          </w:rPr>
-          <w:t>s</w:t>
-        </w:r>
-        <w:r>
-          <w:rPr>
-            <w:rStyle w:val="Hipervnculo"/>
-            <w:rFonts w:ascii="Segoe UI" w:hAnsi="Segoe UI" w:cs="Segoe UI"/>
-            <w:b/>
-            <w:bCs/>
-          </w:rPr>
-          <w:t xml:space="preserve"> para montar la plataforma desde el cero</w:t>
+          <w:t>“Recetas para montar la plataforma desde el cero</w:t>
         </w:r>
         <w:r>
           <w:rPr>
@@ -3960,6 +3872,7 @@
           <w:szCs w:val="24"/>
         </w:rPr>
       </w:pPr>
+      <w:bookmarkStart w:id="0" w:name="_GoBack"/>
       <w:r>
         <w:rPr>
           <w:sz w:val="24"/>
@@ -4003,23 +3916,7 @@
             <w:sz w:val="24"/>
             <w:szCs w:val="24"/>
           </w:rPr>
-          <w:t xml:space="preserve">Receta - Explicación configuración de las variables de entorno para almacenar la configuración de la aplicación en el ambiente de </w:t>
-        </w:r>
-        <w:r>
-          <w:rPr>
-            <w:rStyle w:val="Hipervnculo"/>
-            <w:sz w:val="24"/>
-            <w:szCs w:val="24"/>
-          </w:rPr>
-          <w:t>d</w:t>
-        </w:r>
-        <w:r>
-          <w:rPr>
-            <w:rStyle w:val="Hipervnculo"/>
-            <w:sz w:val="24"/>
-            <w:szCs w:val="24"/>
-          </w:rPr>
-          <w:t>esarrollo</w:t>
+          <w:t>Receta - Explicación configuración de las variables de entorno para almacenar la configuración de la aplicación en el ambiente de desarrollo</w:t>
         </w:r>
         <w:r>
           <w:rPr>
@@ -4045,6 +3942,7 @@
         <w:t>a receta.</w:t>
       </w:r>
     </w:p>
+    <w:bookmarkEnd w:id="0"/>
     <w:p>
       <w:pPr>
         <w:rPr>
@@ -4072,7 +3970,7 @@
 </file>
 
 <file path=word/numbering.xml><?xml version="1.0" encoding="utf-8"?>
-<w:numbering xmlns:wpc="http://schemas.microsoft.com/office/word/2010/wordprocessingCanvas" xmlns:cx="http://schemas.microsoft.com/office/drawing/2014/chartex" xmlns:cx1="http://schemas.microsoft.com/office/drawing/2015/9/8/chartex" xmlns:cx2="http://schemas.microsoft.com/office/drawing/2015/10/21/chartex" xmlns:cx3="http://schemas.microsoft.com/office/drawing/2016/5/9/chartex" xmlns:cx4="http://schemas.microsoft.com/office/drawing/2016/5/10/chartex" xmlns:cx5="http://schemas.microsoft.com/office/drawing/2016/5/11/chartex" xmlns:cx6="http://schemas.microsoft.com/office/drawing/2016/5/12/chartex" xmlns:cx7="http://schemas.microsoft.com/office/drawing/2016/5/13/chartex" xmlns:cx8="http://schemas.microsoft.com/office/drawing/2016/5/14/chartex" xmlns:mc="http://schemas.openxmlformats.org/markup-compatibility/2006" xmlns:aink="http://schemas.microsoft.com/office/drawing/2016/ink" xmlns:am3d="http://schemas.microsoft.com/office/drawing/2017/model3d" xmlns:o="urn:schemas-microsoft-com:office:office" xmlns:oel="http://schemas.microsoft.com/office/2019/extlst" xmlns:r="http://schemas.openxmlformats.org/officeDocument/2006/relationships" xmlns:m="http://schemas.openxmlformats.org/officeDocument/2006/math" xmlns:v="urn:schemas-microsoft-com:vml" xmlns:wp14="http://schemas.microsoft.com/office/word/2010/wordprocessingDrawing" xmlns:wp="http://schemas.openxmlformats.org/drawingml/2006/wordprocessingDrawing" xmlns:w10="urn:schemas-microsoft-com:office:word" xmlns:w="http://schemas.openxmlformats.org/wordprocessingml/2006/main" xmlns:w14="http://schemas.microsoft.com/office/word/2010/wordml" xmlns:w15="http://schemas.microsoft.com/office/word/2012/wordml" xmlns:w16cex="http://schemas.microsoft.com/office/word/2018/wordml/cex" xmlns:w16cid="http://schemas.microsoft.com/office/word/2016/wordml/cid" xmlns:w16="http://schemas.microsoft.com/office/word/2018/wordml" xmlns:w16sdtdh="http://schemas.microsoft.com/office/word/2020/wordml/sdtdatahash" xmlns:w16se="http://schemas.microsoft.com/office/word/2015/wordml/symex" xmlns:wpg="http://schemas.microsoft.com/office/word/2010/wordprocessingGroup" xmlns:wpi="http://schemas.microsoft.com/office/word/2010/wordprocessingInk" xmlns:wne="http://schemas.microsoft.com/office/word/2006/wordml" xmlns:wps="http://schemas.microsoft.com/office/word/2010/wordprocessingShape" mc:Ignorable="w14 w15 w16se w16cid w16 w16cex w16sdtdh wp14">
+<w:numbering xmlns:wpc="http://schemas.microsoft.com/office/word/2010/wordprocessingCanvas" xmlns:cx="http://schemas.microsoft.com/office/drawing/2014/chartex" xmlns:cx1="http://schemas.microsoft.com/office/drawing/2015/9/8/chartex" xmlns:cx2="http://schemas.microsoft.com/office/drawing/2015/10/21/chartex" xmlns:cx3="http://schemas.microsoft.com/office/drawing/2016/5/9/chartex" xmlns:cx4="http://schemas.microsoft.com/office/drawing/2016/5/10/chartex" xmlns:cx5="http://schemas.microsoft.com/office/drawing/2016/5/11/chartex" xmlns:cx6="http://schemas.microsoft.com/office/drawing/2016/5/12/chartex" xmlns:cx7="http://schemas.microsoft.com/office/drawing/2016/5/13/chartex" xmlns:cx8="http://schemas.microsoft.com/office/drawing/2016/5/14/chartex" xmlns:mc="http://schemas.openxmlformats.org/markup-compatibility/2006" xmlns:aink="http://schemas.microsoft.com/office/drawing/2016/ink" xmlns:am3d="http://schemas.microsoft.com/office/drawing/2017/model3d" xmlns:o="urn:schemas-microsoft-com:office:office" xmlns:r="http://schemas.openxmlformats.org/officeDocument/2006/relationships" xmlns:m="http://schemas.openxmlformats.org/officeDocument/2006/math" xmlns:v="urn:schemas-microsoft-com:vml" xmlns:wp14="http://schemas.microsoft.com/office/word/2010/wordprocessingDrawing" xmlns:wp="http://schemas.openxmlformats.org/drawingml/2006/wordprocessingDrawing" xmlns:w10="urn:schemas-microsoft-com:office:word" xmlns:w="http://schemas.openxmlformats.org/wordprocessingml/2006/main" xmlns:w14="http://schemas.microsoft.com/office/word/2010/wordml" xmlns:w15="http://schemas.microsoft.com/office/word/2012/wordml" xmlns:w16cex="http://schemas.microsoft.com/office/word/2018/wordml/cex" xmlns:w16cid="http://schemas.microsoft.com/office/word/2016/wordml/cid" xmlns:w16="http://schemas.microsoft.com/office/word/2018/wordml" xmlns:w16se="http://schemas.microsoft.com/office/word/2015/wordml/symex" xmlns:wpg="http://schemas.microsoft.com/office/word/2010/wordprocessingGroup" xmlns:wpi="http://schemas.microsoft.com/office/word/2010/wordprocessingInk" xmlns:wne="http://schemas.microsoft.com/office/word/2006/wordml" xmlns:wps="http://schemas.microsoft.com/office/word/2010/wordprocessingShape" mc:Ignorable="w14 w15 w16se w16cid w16 w16cex wp14">
   <w:abstractNum w:abstractNumId="0" w15:restartNumberingAfterBreak="0">
     <w:nsid w:val="142C100F"/>
     <w:multiLevelType w:val="hybridMultilevel"/>
@@ -4568,26 +4466,26 @@
       </w:rPr>
     </w:lvl>
   </w:abstractNum>
-  <w:num w:numId="1" w16cid:durableId="71437873">
+  <w:num w:numId="1">
     <w:abstractNumId w:val="1"/>
   </w:num>
-  <w:num w:numId="2" w16cid:durableId="1545561430">
+  <w:num w:numId="2">
     <w:abstractNumId w:val="4"/>
   </w:num>
-  <w:num w:numId="3" w16cid:durableId="1491479812">
+  <w:num w:numId="3">
     <w:abstractNumId w:val="3"/>
   </w:num>
-  <w:num w:numId="4" w16cid:durableId="1800686273">
+  <w:num w:numId="4">
     <w:abstractNumId w:val="2"/>
   </w:num>
-  <w:num w:numId="5" w16cid:durableId="1301419503">
+  <w:num w:numId="5">
     <w:abstractNumId w:val="0"/>
   </w:num>
 </w:numbering>
 </file>
 
 <file path=word/styles.xml><?xml version="1.0" encoding="utf-8"?>
-<w:styles xmlns:mc="http://schemas.openxmlformats.org/markup-compatibility/2006" xmlns:r="http://schemas.openxmlformats.org/officeDocument/2006/relationships" xmlns:w="http://schemas.openxmlformats.org/wordprocessingml/2006/main" xmlns:w14="http://schemas.microsoft.com/office/word/2010/wordml" xmlns:w15="http://schemas.microsoft.com/office/word/2012/wordml" xmlns:w16cex="http://schemas.microsoft.com/office/word/2018/wordml/cex" xmlns:w16cid="http://schemas.microsoft.com/office/word/2016/wordml/cid" xmlns:w16="http://schemas.microsoft.com/office/word/2018/wordml" xmlns:w16sdtdh="http://schemas.microsoft.com/office/word/2020/wordml/sdtdatahash" xmlns:w16se="http://schemas.microsoft.com/office/word/2015/wordml/symex" mc:Ignorable="w14 w15 w16se w16cid w16 w16cex w16sdtdh">
+<w:styles xmlns:mc="http://schemas.openxmlformats.org/markup-compatibility/2006" xmlns:r="http://schemas.openxmlformats.org/officeDocument/2006/relationships" xmlns:w="http://schemas.openxmlformats.org/wordprocessingml/2006/main" xmlns:w14="http://schemas.microsoft.com/office/word/2010/wordml" xmlns:w15="http://schemas.microsoft.com/office/word/2012/wordml" xmlns:w16cex="http://schemas.microsoft.com/office/word/2018/wordml/cex" xmlns:w16cid="http://schemas.microsoft.com/office/word/2016/wordml/cid" xmlns:w16="http://schemas.microsoft.com/office/word/2018/wordml" xmlns:w16se="http://schemas.microsoft.com/office/word/2015/wordml/symex" mc:Ignorable="w14 w15 w16se w16cid w16 w16cex">
   <w:docDefaults>
     <w:rPrDefault>
       <w:rPr>
